--- a/AI/AIdoc.docx
+++ b/AI/AIdoc.docx
@@ -875,6 +875,68 @@
           <w:szCs w:val="36"/>
           <w:u w:val="single"/>
         </w:rPr>
+        <w:t>Code &amp; Documentation link:</w:t>
+      </w:r>
+    </w:p>
+    <w:p>
+      <w:pPr>
+        <w:ind w:firstLine="720"/>
+        <w:rPr>
+          <w:color w:val="4472C4" w:themeColor="accent1"/>
+          <w:sz w:val="36"/>
+          <w:szCs w:val="36"/>
+          <w:u w:val="single"/>
+        </w:rPr>
+      </w:pPr>
+      <w:hyperlink r:id="rId6" w:history="1">
+        <w:r>
+          <w:rPr>
+            <w:rStyle w:val="Hyperlink"/>
+            <w:color w:val="833C0B" w:themeColor="accent2" w:themeShade="80"/>
+            <w:sz w:val="32"/>
+            <w:szCs w:val="32"/>
+            <w:highlight w:val="darkGray"/>
+            <w:u w:val="none"/>
+          </w:rPr>
+          <w:t>https://github.com/muhammed-elsherif/N-Queens-multiple-alg</w:t>
+        </w:r>
+      </w:hyperlink>
+      <w:r>
+        <w:rPr>
+          <w:color w:val="4472C4" w:themeColor="accent1"/>
+          <w:sz w:val="36"/>
+          <w:szCs w:val="36"/>
+          <w:u w:val="single"/>
+        </w:rPr>
+        <w:br/>
+      </w:r>
+    </w:p>
+    <w:p>
+      <w:pPr>
+        <w:ind w:firstLine="720"/>
+        <w:rPr>
+          <w:color w:val="4472C4" w:themeColor="accent1"/>
+          <w:sz w:val="36"/>
+          <w:szCs w:val="36"/>
+          <w:u w:val="single"/>
+        </w:rPr>
+      </w:pPr>
+      <w:r>
+        <w:rPr>
+          <w:color w:val="4472C4" w:themeColor="accent1"/>
+          <w:sz w:val="36"/>
+          <w:szCs w:val="36"/>
+          <w:u w:val="single"/>
+        </w:rPr>
+        <w:br/>
+      </w:r>
+      <w:r>
+        <w:rPr>
+          <w:color w:val="4472C4" w:themeColor="accent1"/>
+          <w:sz w:val="36"/>
+          <w:szCs w:val="36"/>
+          <w:u w:val="single"/>
+        </w:rPr>
         <w:t>Introduction and Overview:</w:t>
       </w:r>
     </w:p>
@@ -922,14 +984,17 @@
     </w:p>
     <w:p>
       <w:pPr>
-        <w:rPr>
-          <w:color w:val="FFC000" w:themeColor="accent4"/>
-          <w:sz w:val="32"/>
-          <w:szCs w:val="32"/>
-        </w:rPr>
-      </w:pPr>
-      <w:r>
-        <w:rPr>
+        <w:ind w:firstLine="720"/>
+        <w:rPr>
+          <w:color w:val="FFC000" w:themeColor="accent4"/>
+          <w:sz w:val="32"/>
+          <w:szCs w:val="32"/>
+        </w:rPr>
+      </w:pPr>
+      <w:r>
+        <w:rPr>
+          <w:b/>
+          <w:bCs/>
           <w:color w:val="767171" w:themeColor="background2" w:themeShade="80"/>
           <w:sz w:val="32"/>
           <w:szCs w:val="32"/>
@@ -938,27 +1003,35 @@
       </w:r>
       <w:r>
         <w:rPr>
-          <w:color w:val="FFC000" w:themeColor="accent4"/>
+          <w:color w:val="767171" w:themeColor="background2" w:themeShade="80"/>
           <w:sz w:val="32"/>
           <w:szCs w:val="32"/>
         </w:rPr>
         <w:t xml:space="preserve"> </w:t>
       </w:r>
-    </w:p>
-    <w:p>
-      <w:pPr>
-        <w:rPr>
-          <w:sz w:val="32"/>
-          <w:szCs w:val="32"/>
-        </w:rPr>
-      </w:pPr>
-      <w:r>
-        <w:rPr>
-          <w:color w:val="FFC000" w:themeColor="accent4"/>
-          <w:sz w:val="32"/>
-          <w:szCs w:val="32"/>
-        </w:rPr>
-        <w:tab/>
+      <w:r>
+        <w:rPr>
+          <w:color w:val="767171" w:themeColor="background2" w:themeShade="80"/>
+          <w:sz w:val="32"/>
+          <w:szCs w:val="32"/>
+        </w:rPr>
+        <w:sym w:font="Wingdings" w:char="F0E0"/>
+      </w:r>
+      <w:r>
+        <w:rPr>
+          <w:color w:val="767171" w:themeColor="background2" w:themeShade="80"/>
+          <w:sz w:val="32"/>
+          <w:szCs w:val="32"/>
+        </w:rPr>
+        <w:t xml:space="preserve"> </w:t>
+      </w:r>
+      <w:r>
+        <w:rPr>
+          <w:color w:val="FFC000" w:themeColor="accent4"/>
+          <w:sz w:val="32"/>
+          <w:szCs w:val="32"/>
+        </w:rPr>
+        <w:t xml:space="preserve"> </w:t>
       </w:r>
       <w:r>
         <w:rPr>
@@ -1051,14 +1124,6 @@
     </w:p>
     <w:p>
       <w:pPr>
-        <w:rPr>
-          <w:sz w:val="32"/>
-          <w:szCs w:val="32"/>
-        </w:rPr>
-      </w:pPr>
-    </w:p>
-    <w:p>
-      <w:pPr>
         <w:ind w:firstLine="720"/>
         <w:rPr>
           <w:sz w:val="32"/>
@@ -1141,30 +1206,6 @@
         </w:rPr>
         <w:t>user to compare their effectiveness and efficiency.</w:t>
       </w:r>
-    </w:p>
-    <w:p>
-      <w:pPr>
-        <w:rPr>
-          <w:sz w:val="32"/>
-          <w:szCs w:val="32"/>
-        </w:rPr>
-      </w:pPr>
-    </w:p>
-    <w:p>
-      <w:pPr>
-        <w:rPr>
-          <w:sz w:val="32"/>
-          <w:szCs w:val="32"/>
-        </w:rPr>
-      </w:pPr>
-    </w:p>
-    <w:p>
-      <w:pPr>
-        <w:rPr>
-          <w:sz w:val="32"/>
-          <w:szCs w:val="32"/>
-        </w:rPr>
-      </w:pPr>
     </w:p>
     <w:p>
       <w:pPr>
@@ -1393,25 +1434,25 @@
           <w:szCs w:val="44"/>
           <w:highlight w:val="darkCyan"/>
         </w:rPr>
-        <w:t>. . . . . Q . .</w:t>
-      </w:r>
-    </w:p>
-    <w:p>
-      <w:pPr>
-        <w:ind w:left="2880" w:firstLine="720"/>
+        <w:t xml:space="preserve">. . . . . </w:t>
+      </w:r>
+      <w:proofErr w:type="gramStart"/>
+      <w:r>
         <w:rPr>
           <w:sz w:val="44"/>
           <w:szCs w:val="44"/>
           <w:highlight w:val="darkCyan"/>
         </w:rPr>
-      </w:pPr>
+        <w:t>Q .</w:t>
+      </w:r>
+      <w:proofErr w:type="gramEnd"/>
       <w:r>
         <w:rPr>
           <w:sz w:val="44"/>
           <w:szCs w:val="44"/>
           <w:highlight w:val="darkCyan"/>
         </w:rPr>
-        <w:t>Q . . . . . . .</w:t>
+        <w:t xml:space="preserve"> .</w:t>
       </w:r>
     </w:p>
     <w:p>
@@ -1429,34 +1470,27 @@
           <w:szCs w:val="44"/>
           <w:highlight w:val="darkCyan"/>
         </w:rPr>
-        <w:t>. . . Q . . . .</w:t>
-      </w:r>
-    </w:p>
-    <w:p>
-      <w:pPr>
-        <w:ind w:left="2880" w:firstLine="720"/>
+        <w:t xml:space="preserve">Q . . . </w:t>
+      </w:r>
+      <w:proofErr w:type="gramStart"/>
+      <w:r>
         <w:rPr>
           <w:sz w:val="44"/>
           <w:szCs w:val="44"/>
           <w:highlight w:val="darkCyan"/>
         </w:rPr>
-      </w:pPr>
-      <w:r>
+        <w:t>. . . .</w:t>
+      </w:r>
+      <w:proofErr w:type="gramEnd"/>
+    </w:p>
+    <w:p>
+      <w:pPr>
+        <w:ind w:left="2880" w:firstLine="720"/>
         <w:rPr>
           <w:sz w:val="44"/>
           <w:szCs w:val="44"/>
           <w:highlight w:val="darkCyan"/>
         </w:rPr>
-        <w:t>. . . . . . Q .</w:t>
-      </w:r>
-    </w:p>
-    <w:p>
-      <w:pPr>
-        <w:ind w:left="2880" w:firstLine="720"/>
-        <w:rPr>
-          <w:sz w:val="44"/>
-          <w:szCs w:val="44"/>
-        </w:rPr>
       </w:pPr>
       <w:r>
         <w:rPr>
@@ -1464,42 +1498,148 @@
           <w:szCs w:val="44"/>
           <w:highlight w:val="darkCyan"/>
         </w:rPr>
-        <w:t>. . Q . . . . .</w:t>
-      </w:r>
-    </w:p>
-    <w:p>
-      <w:pPr>
-        <w:rPr>
-          <w:color w:val="FFC000" w:themeColor="accent4"/>
-          <w:sz w:val="32"/>
-          <w:szCs w:val="32"/>
-        </w:rPr>
-      </w:pPr>
-    </w:p>
-    <w:p>
-      <w:pPr>
-        <w:rPr>
-          <w:color w:val="FFC000" w:themeColor="accent4"/>
-          <w:sz w:val="32"/>
-          <w:szCs w:val="32"/>
-        </w:rPr>
-      </w:pPr>
-    </w:p>
-    <w:p>
-      <w:pPr>
-        <w:rPr>
-          <w:color w:val="FFC000" w:themeColor="accent4"/>
-          <w:sz w:val="32"/>
-          <w:szCs w:val="32"/>
-        </w:rPr>
-      </w:pPr>
-      <w:r>
-        <w:rPr>
-          <w:color w:val="FFC000" w:themeColor="accent4"/>
-          <w:sz w:val="32"/>
-          <w:szCs w:val="32"/>
-        </w:rPr>
-        <w:t>- Applications</w:t>
+        <w:t xml:space="preserve">. . . Q </w:t>
+      </w:r>
+      <w:proofErr w:type="gramStart"/>
+      <w:r>
+        <w:rPr>
+          <w:sz w:val="44"/>
+          <w:szCs w:val="44"/>
+          <w:highlight w:val="darkCyan"/>
+        </w:rPr>
+        <w:t>. . . .</w:t>
+      </w:r>
+      <w:proofErr w:type="gramEnd"/>
+    </w:p>
+    <w:p>
+      <w:pPr>
+        <w:ind w:left="2880" w:firstLine="720"/>
+        <w:rPr>
+          <w:sz w:val="44"/>
+          <w:szCs w:val="44"/>
+          <w:highlight w:val="darkCyan"/>
+        </w:rPr>
+      </w:pPr>
+      <w:r>
+        <w:rPr>
+          <w:sz w:val="44"/>
+          <w:szCs w:val="44"/>
+          <w:highlight w:val="darkCyan"/>
+        </w:rPr>
+        <w:t xml:space="preserve">. . . . . . </w:t>
+      </w:r>
+      <w:proofErr w:type="gramStart"/>
+      <w:r>
+        <w:rPr>
+          <w:sz w:val="44"/>
+          <w:szCs w:val="44"/>
+          <w:highlight w:val="darkCyan"/>
+        </w:rPr>
+        <w:t>Q .</w:t>
+      </w:r>
+      <w:proofErr w:type="gramEnd"/>
+    </w:p>
+    <w:p>
+      <w:pPr>
+        <w:ind w:left="2880" w:firstLine="720"/>
+        <w:rPr>
+          <w:sz w:val="44"/>
+          <w:szCs w:val="44"/>
+        </w:rPr>
+      </w:pPr>
+      <w:r>
+        <w:rPr>
+          <w:sz w:val="44"/>
+          <w:szCs w:val="44"/>
+          <w:highlight w:val="darkCyan"/>
+        </w:rPr>
+        <w:t xml:space="preserve">. . Q </w:t>
+      </w:r>
+      <w:proofErr w:type="gramStart"/>
+      <w:r>
+        <w:rPr>
+          <w:sz w:val="44"/>
+          <w:szCs w:val="44"/>
+          <w:highlight w:val="darkCyan"/>
+        </w:rPr>
+        <w:t>. . . .</w:t>
+      </w:r>
+      <w:proofErr w:type="gramEnd"/>
+      <w:r>
+        <w:rPr>
+          <w:sz w:val="44"/>
+          <w:szCs w:val="44"/>
+          <w:highlight w:val="darkCyan"/>
+        </w:rPr>
+        <w:t xml:space="preserve"> .</w:t>
+      </w:r>
+    </w:p>
+    <w:p>
+      <w:pPr>
+        <w:rPr>
+          <w:color w:val="FFC000" w:themeColor="accent4"/>
+          <w:sz w:val="32"/>
+          <w:szCs w:val="32"/>
+        </w:rPr>
+      </w:pPr>
+    </w:p>
+    <w:p>
+      <w:pPr>
+        <w:rPr>
+          <w:color w:val="FFC000" w:themeColor="accent4"/>
+          <w:sz w:val="32"/>
+          <w:szCs w:val="32"/>
+        </w:rPr>
+      </w:pPr>
+    </w:p>
+    <w:p>
+      <w:pPr>
+        <w:rPr>
+          <w:color w:val="FFC000" w:themeColor="accent4"/>
+          <w:sz w:val="32"/>
+          <w:szCs w:val="32"/>
+        </w:rPr>
+      </w:pPr>
+    </w:p>
+    <w:p>
+      <w:pPr>
+        <w:rPr>
+          <w:color w:val="FFC000" w:themeColor="accent4"/>
+          <w:sz w:val="32"/>
+          <w:szCs w:val="32"/>
+        </w:rPr>
+      </w:pPr>
+      <w:r>
+        <w:rPr>
+          <w:color w:val="FFC000" w:themeColor="accent4"/>
+          <w:sz w:val="32"/>
+          <w:szCs w:val="32"/>
+        </w:rPr>
+        <w:t xml:space="preserve">- </w:t>
+      </w:r>
+      <w:r>
+        <w:rPr>
+          <w:color w:val="FFC000" w:themeColor="accent4"/>
+          <w:sz w:val="32"/>
+          <w:szCs w:val="32"/>
+        </w:rPr>
+        <w:t>Similar a</w:t>
+      </w:r>
+      <w:r>
+        <w:rPr>
+          <w:color w:val="FFC000" w:themeColor="accent4"/>
+          <w:sz w:val="32"/>
+          <w:szCs w:val="32"/>
+        </w:rPr>
+        <w:t>pplications</w:t>
+      </w:r>
+      <w:r>
+        <w:rPr>
+          <w:color w:val="FFC000" w:themeColor="accent4"/>
+          <w:sz w:val="32"/>
+          <w:szCs w:val="32"/>
+        </w:rPr>
+        <w:t xml:space="preserve"> in the market</w:t>
       </w:r>
       <w:r>
         <w:rPr>
@@ -1558,7 +1698,7 @@
           <w:szCs w:val="32"/>
         </w:rPr>
       </w:pPr>
-      <w:hyperlink r:id="rId5" w:tooltip="Learn more about VLSI from ScienceDirect's AI-generated Topic Pages" w:history="1">
+      <w:hyperlink r:id="rId7" w:tooltip="Learn more about VLSI from ScienceDirect's AI-generated Topic Pages" w:history="1">
         <w:r>
           <w:rPr>
             <w:rStyle w:val="Hyperlink"/>
@@ -1725,22 +1865,38 @@
           <w:szCs w:val="32"/>
           <w:highlight w:val="lightGray"/>
         </w:rPr>
-        <w:t>-</w:t>
-      </w:r>
+        <w:t>-Random Board Generation:</w:t>
+      </w:r>
+      <w:r>
+        <w:rPr>
+          <w:sz w:val="32"/>
+          <w:szCs w:val="32"/>
+        </w:rPr>
+        <w:t xml:space="preserve"> The system can generate random initial configurations of queens on the chessboard.</w:t>
+      </w:r>
+    </w:p>
+    <w:p>
+      <w:pPr>
+        <w:ind w:firstLine="720"/>
+        <w:rPr>
+          <w:sz w:val="32"/>
+          <w:szCs w:val="32"/>
+        </w:rPr>
+      </w:pPr>
       <w:r>
         <w:rPr>
           <w:sz w:val="32"/>
           <w:szCs w:val="32"/>
           <w:highlight w:val="lightGray"/>
         </w:rPr>
-        <w:t>Random Board Generation:</w:t>
-      </w:r>
-      <w:r>
-        <w:rPr>
-          <w:sz w:val="32"/>
-          <w:szCs w:val="32"/>
-        </w:rPr>
-        <w:t xml:space="preserve"> The system can generate random initial configurations of queens on the chessboard.</w:t>
+        <w:t>-User Input:</w:t>
+      </w:r>
+      <w:r>
+        <w:rPr>
+          <w:sz w:val="32"/>
+          <w:szCs w:val="32"/>
+        </w:rPr>
+        <w:t xml:space="preserve"> Allow users to specify the board size and the number of queens they want to place.</w:t>
       </w:r>
     </w:p>
     <w:p>
@@ -1757,22 +1913,38 @@
           <w:szCs w:val="32"/>
           <w:highlight w:val="lightGray"/>
         </w:rPr>
-        <w:t>-</w:t>
-      </w:r>
+        <w:t>-Solving Algorithm:</w:t>
+      </w:r>
+      <w:r>
+        <w:rPr>
+          <w:sz w:val="32"/>
+          <w:szCs w:val="32"/>
+        </w:rPr>
+        <w:t xml:space="preserve"> Implement an intelligent solving algorithm to find a valid solution for the N-Queens problem.</w:t>
+      </w:r>
+    </w:p>
+    <w:p>
+      <w:pPr>
+        <w:ind w:firstLine="720"/>
+        <w:rPr>
+          <w:sz w:val="32"/>
+          <w:szCs w:val="32"/>
+        </w:rPr>
+      </w:pPr>
       <w:r>
         <w:rPr>
           <w:sz w:val="32"/>
           <w:szCs w:val="32"/>
           <w:highlight w:val="lightGray"/>
         </w:rPr>
-        <w:t>User Input:</w:t>
-      </w:r>
-      <w:r>
-        <w:rPr>
-          <w:sz w:val="32"/>
-          <w:szCs w:val="32"/>
-        </w:rPr>
-        <w:t xml:space="preserve"> Allow users to specify the board size and the number of queens they want to place.</w:t>
+        <w:t>-Solution Visualization:</w:t>
+      </w:r>
+      <w:r>
+        <w:rPr>
+          <w:sz w:val="32"/>
+          <w:szCs w:val="32"/>
+        </w:rPr>
+        <w:t xml:space="preserve"> Display the final solution on the chessboard, highlighting the positions of the queens.</w:t>
       </w:r>
     </w:p>
     <w:p>
@@ -1789,111 +1961,31 @@
           <w:szCs w:val="32"/>
           <w:highlight w:val="lightGray"/>
         </w:rPr>
-        <w:t>-</w:t>
-      </w:r>
+        <w:t>-Multiple Solutions:</w:t>
+      </w:r>
+      <w:r>
+        <w:rPr>
+          <w:sz w:val="32"/>
+          <w:szCs w:val="32"/>
+        </w:rPr>
+        <w:t xml:space="preserve"> Provide the option to find and display multiple valid solutions if they exist.</w:t>
+      </w:r>
+    </w:p>
+    <w:p>
+      <w:pPr>
+        <w:ind w:firstLine="720"/>
+        <w:rPr>
+          <w:sz w:val="32"/>
+          <w:szCs w:val="32"/>
+        </w:rPr>
+      </w:pPr>
       <w:r>
         <w:rPr>
           <w:sz w:val="32"/>
           <w:szCs w:val="32"/>
           <w:highlight w:val="lightGray"/>
         </w:rPr>
-        <w:t>Solving Algorithm:</w:t>
-      </w:r>
-      <w:r>
-        <w:rPr>
-          <w:sz w:val="32"/>
-          <w:szCs w:val="32"/>
-        </w:rPr>
-        <w:t xml:space="preserve"> Implement an intelligent solving algorithm to find a valid solution for the N-Queens problem.</w:t>
-      </w:r>
-    </w:p>
-    <w:p>
-      <w:pPr>
-        <w:ind w:firstLine="720"/>
-        <w:rPr>
-          <w:sz w:val="32"/>
-          <w:szCs w:val="32"/>
-        </w:rPr>
-      </w:pPr>
-      <w:r>
-        <w:rPr>
-          <w:sz w:val="32"/>
-          <w:szCs w:val="32"/>
-          <w:highlight w:val="lightGray"/>
-        </w:rPr>
-        <w:t>-</w:t>
-      </w:r>
-      <w:r>
-        <w:rPr>
-          <w:sz w:val="32"/>
-          <w:szCs w:val="32"/>
-          <w:highlight w:val="lightGray"/>
-        </w:rPr>
-        <w:t>Solution Visualization:</w:t>
-      </w:r>
-      <w:r>
-        <w:rPr>
-          <w:sz w:val="32"/>
-          <w:szCs w:val="32"/>
-        </w:rPr>
-        <w:t xml:space="preserve"> Display the final solution on the chessboard, highlighting the positions of the queens.</w:t>
-      </w:r>
-    </w:p>
-    <w:p>
-      <w:pPr>
-        <w:ind w:firstLine="720"/>
-        <w:rPr>
-          <w:sz w:val="32"/>
-          <w:szCs w:val="32"/>
-        </w:rPr>
-      </w:pPr>
-      <w:r>
-        <w:rPr>
-          <w:sz w:val="32"/>
-          <w:szCs w:val="32"/>
-          <w:highlight w:val="lightGray"/>
-        </w:rPr>
-        <w:t>-</w:t>
-      </w:r>
-      <w:r>
-        <w:rPr>
-          <w:sz w:val="32"/>
-          <w:szCs w:val="32"/>
-          <w:highlight w:val="lightGray"/>
-        </w:rPr>
-        <w:t>Multiple Solutions:</w:t>
-      </w:r>
-      <w:r>
-        <w:rPr>
-          <w:sz w:val="32"/>
-          <w:szCs w:val="32"/>
-        </w:rPr>
-        <w:t xml:space="preserve"> Provide the option to find and display multiple valid solutions if they exist.</w:t>
-      </w:r>
-    </w:p>
-    <w:p>
-      <w:pPr>
-        <w:ind w:firstLine="720"/>
-        <w:rPr>
-          <w:sz w:val="32"/>
-          <w:szCs w:val="32"/>
-        </w:rPr>
-      </w:pPr>
-      <w:r>
-        <w:rPr>
-          <w:sz w:val="32"/>
-          <w:szCs w:val="32"/>
-          <w:highlight w:val="lightGray"/>
-        </w:rPr>
-        <w:t>-</w:t>
-      </w:r>
-      <w:r>
-        <w:rPr>
-          <w:sz w:val="32"/>
-          <w:szCs w:val="32"/>
-          <w:highlight w:val="lightGray"/>
-        </w:rPr>
-        <w:t>Performance Metrics:</w:t>
+        <w:t>-Performance Metrics:</w:t>
       </w:r>
       <w:r>
         <w:rPr>
@@ -1903,11 +1995,6 @@
         <w:t xml:space="preserve"> Calculate and display metrics such as the time taken to find a solution and the number of backtracks performed.</w:t>
       </w:r>
     </w:p>
-    <w:p/>
-    <w:p/>
-    <w:p/>
-    <w:p/>
-    <w:p/>
     <w:p/>
     <w:p/>
     <w:p/>
@@ -1981,7 +2068,7 @@
                     <pic:cNvPicPr/>
                   </pic:nvPicPr>
                   <pic:blipFill>
-                    <a:blip r:embed="rId6">
+                    <a:blip r:embed="rId8">
                       <a:extLst>
                         <a:ext uri="{28A0092B-C50C-407E-A947-70E740481C1C}">
                           <a14:useLocalDpi xmlns:a14="http://schemas.microsoft.com/office/drawing/2010/main" val="0"/>
@@ -2041,7 +2128,7 @@
                     <pic:cNvPicPr/>
                   </pic:nvPicPr>
                   <pic:blipFill>
-                    <a:blip r:embed="rId7">
+                    <a:blip r:embed="rId9">
                       <a:extLst>
                         <a:ext uri="{28A0092B-C50C-407E-A947-70E740481C1C}">
                           <a14:useLocalDpi xmlns:a14="http://schemas.microsoft.com/office/drawing/2010/main" val="0"/>
@@ -2102,7 +2189,7 @@
                     <pic:cNvPicPr/>
                   </pic:nvPicPr>
                   <pic:blipFill>
-                    <a:blip r:embed="rId8">
+                    <a:blip r:embed="rId10">
                       <a:extLst>
                         <a:ext uri="{28A0092B-C50C-407E-A947-70E740481C1C}">
                           <a14:useLocalDpi xmlns:a14="http://schemas.microsoft.com/office/drawing/2010/main" val="0"/>
@@ -2275,91 +2362,82 @@
           <w:szCs w:val="36"/>
           <w:u w:val="single"/>
         </w:rPr>
-        <w:t>Proposed Solution</w:t>
-      </w:r>
-      <w:r>
+        <w:t>Proposed Solution:</w:t>
+      </w:r>
+    </w:p>
+    <w:p>
+      <w:pPr>
         <w:rPr>
           <w:color w:val="4472C4" w:themeColor="accent1"/>
           <w:sz w:val="36"/>
           <w:szCs w:val="36"/>
           <w:u w:val="single"/>
         </w:rPr>
+      </w:pPr>
+    </w:p>
+    <w:p>
+      <w:pPr>
+        <w:rPr>
+          <w:color w:val="FFC000" w:themeColor="accent4"/>
+          <w:sz w:val="32"/>
+          <w:szCs w:val="32"/>
+        </w:rPr>
+      </w:pPr>
+      <w:r>
+        <w:rPr>
+          <w:color w:val="FFC000" w:themeColor="accent4"/>
+          <w:sz w:val="32"/>
+          <w:szCs w:val="32"/>
+        </w:rPr>
+        <w:t>-</w:t>
+      </w:r>
+      <w:r>
+        <w:rPr>
+          <w:color w:val="FFC000" w:themeColor="accent4"/>
+          <w:sz w:val="32"/>
+          <w:szCs w:val="32"/>
+        </w:rPr>
+        <w:t>Functionalities/</w:t>
+      </w:r>
+      <w:r>
+        <w:rPr>
+          <w:color w:val="FFC000" w:themeColor="accent4"/>
+          <w:sz w:val="32"/>
+          <w:szCs w:val="32"/>
+        </w:rPr>
+        <w:t>Features</w:t>
+      </w:r>
+      <w:r>
+        <w:rPr>
+          <w:color w:val="FFC000" w:themeColor="accent4"/>
+          <w:sz w:val="32"/>
+          <w:szCs w:val="32"/>
+        </w:rPr>
+        <w:t xml:space="preserve"> (</w:t>
+      </w:r>
+      <w:r>
+        <w:rPr>
+          <w:color w:val="FFC000" w:themeColor="accent4"/>
+          <w:sz w:val="32"/>
+          <w:szCs w:val="32"/>
+        </w:rPr>
+        <w:t>users’ perspective)</w:t>
+      </w:r>
+      <w:r>
+        <w:rPr>
+          <w:color w:val="FFC000" w:themeColor="accent4"/>
+          <w:sz w:val="32"/>
+          <w:szCs w:val="32"/>
+        </w:rPr>
         <w:t>:</w:t>
       </w:r>
     </w:p>
     <w:p>
       <w:pPr>
         <w:rPr>
-          <w:color w:val="4472C4" w:themeColor="accent1"/>
-          <w:sz w:val="36"/>
-          <w:szCs w:val="36"/>
-          <w:u w:val="single"/>
-        </w:rPr>
-      </w:pPr>
-    </w:p>
-    <w:p>
-      <w:pPr>
-        <w:rPr>
-          <w:color w:val="FFC000" w:themeColor="accent4"/>
-          <w:sz w:val="32"/>
-          <w:szCs w:val="32"/>
-        </w:rPr>
-      </w:pPr>
-      <w:r>
-        <w:rPr>
-          <w:color w:val="FFC000" w:themeColor="accent4"/>
-          <w:sz w:val="32"/>
-          <w:szCs w:val="32"/>
-        </w:rPr>
-        <w:t>-</w:t>
-      </w:r>
-      <w:r>
-        <w:rPr>
-          <w:color w:val="FFC000" w:themeColor="accent4"/>
-          <w:sz w:val="32"/>
-          <w:szCs w:val="32"/>
-        </w:rPr>
-        <w:t>Functionalities/</w:t>
-      </w:r>
-      <w:r>
-        <w:rPr>
-          <w:color w:val="FFC000" w:themeColor="accent4"/>
-          <w:sz w:val="32"/>
-          <w:szCs w:val="32"/>
-        </w:rPr>
-        <w:t>Features</w:t>
-      </w:r>
-      <w:r>
-        <w:rPr>
-          <w:color w:val="FFC000" w:themeColor="accent4"/>
-          <w:sz w:val="32"/>
-          <w:szCs w:val="32"/>
-        </w:rPr>
-        <w:t xml:space="preserve"> (</w:t>
-      </w:r>
-      <w:r>
-        <w:rPr>
-          <w:color w:val="FFC000" w:themeColor="accent4"/>
-          <w:sz w:val="32"/>
-          <w:szCs w:val="32"/>
-        </w:rPr>
-        <w:t>users’ perspective)</w:t>
-      </w:r>
-      <w:r>
-        <w:rPr>
-          <w:color w:val="FFC000" w:themeColor="accent4"/>
-          <w:sz w:val="32"/>
-          <w:szCs w:val="32"/>
-        </w:rPr>
-        <w:t>:</w:t>
-      </w:r>
-    </w:p>
-    <w:p>
-      <w:pPr>
-        <w:rPr>
-          <w:color w:val="FFC000" w:themeColor="accent4"/>
-          <w:sz w:val="32"/>
-          <w:szCs w:val="32"/>
+          <w:color w:val="FFFFFF" w:themeColor="background1"/>
+          <w:sz w:val="28"/>
+          <w:szCs w:val="28"/>
         </w:rPr>
       </w:pPr>
     </w:p>
@@ -2378,7 +2456,7 @@
           <w:szCs w:val="28"/>
           <w:highlight w:val="darkYellow"/>
         </w:rPr>
-        <w:t>flowchart</w:t>
+        <w:t>use-case</w:t>
       </w:r>
       <w:r>
         <w:rPr>
@@ -2400,146 +2478,340 @@
       </w:pPr>
       <w:r>
         <w:rPr>
+          <w:noProof/>
+          <w:color w:val="FFFFFF" w:themeColor="background1"/>
+          <w:sz w:val="28"/>
+          <w:szCs w:val="28"/>
+        </w:rPr>
+        <w:drawing>
+          <wp:inline distT="0" distB="0" distL="0" distR="0" wp14:anchorId="46F35D85" wp14:editId="7095AF7F">
+            <wp:extent cx="5943600" cy="3971925"/>
+            <wp:effectExtent l="0" t="0" r="0" b="9525"/>
+            <wp:docPr id="1" name="Picture 1"/>
+            <wp:cNvGraphicFramePr>
+              <a:graphicFrameLocks xmlns:a="http://schemas.openxmlformats.org/drawingml/2006/main" noChangeAspect="1"/>
+            </wp:cNvGraphicFramePr>
+            <a:graphic xmlns:a="http://schemas.openxmlformats.org/drawingml/2006/main">
+              <a:graphicData uri="http://schemas.openxmlformats.org/drawingml/2006/picture">
+                <pic:pic xmlns:pic="http://schemas.openxmlformats.org/drawingml/2006/picture">
+                  <pic:nvPicPr>
+                    <pic:cNvPr id="1" name="Screenshot 2023-12-18 182302.jpg"/>
+                    <pic:cNvPicPr/>
+                  </pic:nvPicPr>
+                  <pic:blipFill>
+                    <a:blip r:embed="rId11">
+                      <a:extLst>
+                        <a:ext uri="{28A0092B-C50C-407E-A947-70E740481C1C}">
+                          <a14:useLocalDpi xmlns:a14="http://schemas.microsoft.com/office/drawing/2010/main" val="0"/>
+                        </a:ext>
+                      </a:extLst>
+                    </a:blip>
+                    <a:stretch>
+                      <a:fillRect/>
+                    </a:stretch>
+                  </pic:blipFill>
+                  <pic:spPr>
+                    <a:xfrm>
+                      <a:off x="0" y="0"/>
+                      <a:ext cx="5943600" cy="3971925"/>
+                    </a:xfrm>
+                    <a:prstGeom prst="rect">
+                      <a:avLst/>
+                    </a:prstGeom>
+                  </pic:spPr>
+                </pic:pic>
+              </a:graphicData>
+            </a:graphic>
+          </wp:inline>
+        </w:drawing>
+      </w:r>
+    </w:p>
+    <w:p>
+      <w:pPr>
+        <w:rPr>
+          <w:color w:val="FFC000" w:themeColor="accent4"/>
+          <w:sz w:val="32"/>
+          <w:szCs w:val="32"/>
+        </w:rPr>
+      </w:pPr>
+    </w:p>
+    <w:p>
+      <w:pPr>
+        <w:rPr>
+          <w:color w:val="FFC000" w:themeColor="accent4"/>
+          <w:sz w:val="32"/>
+          <w:szCs w:val="32"/>
+        </w:rPr>
+      </w:pPr>
+    </w:p>
+    <w:p>
+      <w:pPr>
+        <w:rPr>
+          <w:color w:val="FFC000" w:themeColor="accent4"/>
+          <w:sz w:val="32"/>
+          <w:szCs w:val="32"/>
+        </w:rPr>
+      </w:pPr>
+    </w:p>
+    <w:p>
+      <w:pPr>
+        <w:rPr>
+          <w:color w:val="FFC000" w:themeColor="accent4"/>
+          <w:sz w:val="32"/>
+          <w:szCs w:val="32"/>
+        </w:rPr>
+      </w:pPr>
+    </w:p>
+    <w:p>
+      <w:pPr>
+        <w:rPr>
+          <w:color w:val="FFC000" w:themeColor="accent4"/>
+          <w:sz w:val="32"/>
+          <w:szCs w:val="32"/>
+        </w:rPr>
+      </w:pPr>
+    </w:p>
+    <w:p>
+      <w:pPr>
+        <w:rPr>
+          <w:color w:val="FFC000" w:themeColor="accent4"/>
+          <w:sz w:val="32"/>
+          <w:szCs w:val="32"/>
+        </w:rPr>
+      </w:pPr>
+    </w:p>
+    <w:p>
+      <w:pPr>
+        <w:rPr>
+          <w:color w:val="4472C4" w:themeColor="accent1"/>
+          <w:sz w:val="36"/>
+          <w:szCs w:val="36"/>
+          <w:u w:val="single"/>
+        </w:rPr>
+      </w:pPr>
+      <w:r>
+        <w:rPr>
+          <w:color w:val="4472C4" w:themeColor="accent1"/>
+          <w:sz w:val="36"/>
+          <w:szCs w:val="36"/>
+          <w:u w:val="single"/>
+        </w:rPr>
+        <w:t>Applied Algorithms</w:t>
+      </w:r>
+      <w:r>
+        <w:rPr>
+          <w:color w:val="4472C4" w:themeColor="accent1"/>
+          <w:sz w:val="36"/>
+          <w:szCs w:val="36"/>
+          <w:u w:val="single"/>
+        </w:rPr>
+        <w:t>:</w:t>
+      </w:r>
+    </w:p>
+    <w:p>
+      <w:pPr>
+        <w:rPr>
+          <w:color w:val="4472C4" w:themeColor="accent1"/>
+          <w:sz w:val="36"/>
+          <w:szCs w:val="36"/>
+          <w:u w:val="single"/>
+        </w:rPr>
+      </w:pPr>
+    </w:p>
+    <w:p>
+      <w:pPr>
+        <w:rPr>
+          <w:noProof/>
+        </w:rPr>
+      </w:pPr>
+      <w:r>
+        <w:rPr>
           <w:color w:val="FFFFFF" w:themeColor="background1"/>
           <w:sz w:val="28"/>
           <w:szCs w:val="28"/>
           <w:highlight w:val="darkYellow"/>
         </w:rPr>
-        <w:t>use-case</w:t>
-      </w:r>
-      <w:r>
+        <w:t>flowchart:</w:t>
+      </w:r>
+      <w:r>
+        <w:rPr>
+          <w:noProof/>
+        </w:rPr>
+        <w:t xml:space="preserve"> </w:t>
+      </w:r>
+    </w:p>
+    <w:p>
+      <w:pPr>
         <w:rPr>
           <w:color w:val="FFFFFF" w:themeColor="background1"/>
           <w:sz w:val="28"/>
           <w:szCs w:val="28"/>
-          <w:highlight w:val="darkYellow"/>
+        </w:rPr>
+      </w:pPr>
+      <w:r>
+        <w:rPr>
+          <w:noProof/>
+        </w:rPr>
+        <w:drawing>
+          <wp:inline distT="0" distB="0" distL="0" distR="0" wp14:anchorId="0B38A36E" wp14:editId="08C21F18">
+            <wp:extent cx="5425440" cy="6096000"/>
+            <wp:effectExtent l="0" t="0" r="3810" b="0"/>
+            <wp:docPr id="8" name="Picture 8"/>
+            <wp:cNvGraphicFramePr>
+              <a:graphicFrameLocks xmlns:a="http://schemas.openxmlformats.org/drawingml/2006/main" noChangeAspect="1"/>
+            </wp:cNvGraphicFramePr>
+            <a:graphic xmlns:a="http://schemas.openxmlformats.org/drawingml/2006/main">
+              <a:graphicData uri="http://schemas.openxmlformats.org/drawingml/2006/picture">
+                <pic:pic xmlns:pic="http://schemas.openxmlformats.org/drawingml/2006/picture">
+                  <pic:nvPicPr>
+                    <pic:cNvPr id="8" name="Screenshot 2023-12-18 184938.jpg"/>
+                    <pic:cNvPicPr/>
+                  </pic:nvPicPr>
+                  <pic:blipFill>
+                    <a:blip r:embed="rId12">
+                      <a:extLst>
+                        <a:ext uri="{28A0092B-C50C-407E-A947-70E740481C1C}">
+                          <a14:useLocalDpi xmlns:a14="http://schemas.microsoft.com/office/drawing/2010/main" val="0"/>
+                        </a:ext>
+                      </a:extLst>
+                    </a:blip>
+                    <a:stretch>
+                      <a:fillRect/>
+                    </a:stretch>
+                  </pic:blipFill>
+                  <pic:spPr>
+                    <a:xfrm>
+                      <a:off x="0" y="0"/>
+                      <a:ext cx="5425440" cy="6096000"/>
+                    </a:xfrm>
+                    <a:prstGeom prst="rect">
+                      <a:avLst/>
+                    </a:prstGeom>
+                  </pic:spPr>
+                </pic:pic>
+              </a:graphicData>
+            </a:graphic>
+          </wp:inline>
+        </w:drawing>
+      </w:r>
+    </w:p>
+    <w:p/>
+    <w:p>
+      <w:pPr>
+        <w:rPr>
+          <w:color w:val="4472C4" w:themeColor="accent1"/>
+          <w:sz w:val="36"/>
+          <w:szCs w:val="36"/>
+          <w:u w:val="single"/>
+        </w:rPr>
+      </w:pPr>
+    </w:p>
+    <w:p>
+      <w:r>
+        <w:rPr>
+          <w:color w:val="FFC000" w:themeColor="accent4"/>
+          <w:sz w:val="32"/>
+          <w:szCs w:val="32"/>
+        </w:rPr>
+        <w:t>-Backtracking</w:t>
+      </w:r>
+      <w:r>
+        <w:rPr>
+          <w:color w:val="FFC000" w:themeColor="accent4"/>
+          <w:sz w:val="32"/>
+          <w:szCs w:val="32"/>
         </w:rPr>
         <w:t>:</w:t>
       </w:r>
-    </w:p>
-    <w:p>
-      <w:pPr>
-        <w:rPr>
-          <w:color w:val="FFFFFF" w:themeColor="background1"/>
-          <w:sz w:val="28"/>
-          <w:szCs w:val="28"/>
-        </w:rPr>
-      </w:pPr>
-      <w:r>
-        <w:rPr>
-          <w:color w:val="FFFFFF" w:themeColor="background1"/>
-          <w:sz w:val="28"/>
-          <w:szCs w:val="28"/>
-          <w:highlight w:val="darkYellow"/>
-        </w:rPr>
-        <w:t>Block diagram</w:t>
-      </w:r>
-      <w:r>
-        <w:rPr>
-          <w:color w:val="FFFFFF" w:themeColor="background1"/>
-          <w:sz w:val="28"/>
-          <w:szCs w:val="28"/>
-          <w:highlight w:val="darkYellow"/>
+      <w:r>
+        <w:t xml:space="preserve"> </w:t>
+      </w:r>
+    </w:p>
+    <w:p>
+      <w:pPr>
+        <w:ind w:firstLine="720"/>
+        <w:rPr>
+          <w:sz w:val="32"/>
+          <w:szCs w:val="32"/>
+        </w:rPr>
+      </w:pPr>
+      <w:r>
+        <w:rPr>
+          <w:sz w:val="32"/>
+          <w:szCs w:val="32"/>
+        </w:rPr>
+        <w:t>Backtracking Search Algorithm: The Backtracking Search Algorithm is a systematic method for exploring</w:t>
+      </w:r>
+      <w:r>
+        <w:rPr>
+          <w:sz w:val="32"/>
+          <w:szCs w:val="32"/>
+        </w:rPr>
+        <w:t xml:space="preserve"> </w:t>
+      </w:r>
+      <w:r>
+        <w:rPr>
+          <w:sz w:val="32"/>
+          <w:szCs w:val="32"/>
+        </w:rPr>
+        <w:t>potential solutions to a problem. In the context of the N-Queens problem, it involves placing queens on the</w:t>
+      </w:r>
+      <w:r>
+        <w:rPr>
+          <w:sz w:val="32"/>
+          <w:szCs w:val="32"/>
+        </w:rPr>
+        <w:t xml:space="preserve"> </w:t>
+      </w:r>
+      <w:r>
+        <w:rPr>
+          <w:sz w:val="32"/>
+          <w:szCs w:val="32"/>
+        </w:rPr>
+        <w:t>board one by one and backtracking if a conflict is detected. This algorithm guarantees finding all possible</w:t>
+      </w:r>
+      <w:r>
+        <w:rPr>
+          <w:sz w:val="32"/>
+          <w:szCs w:val="32"/>
+        </w:rPr>
+        <w:t xml:space="preserve"> </w:t>
+      </w:r>
+      <w:r>
+        <w:rPr>
+          <w:sz w:val="32"/>
+          <w:szCs w:val="32"/>
+        </w:rPr>
+        <w:t>solutions.</w:t>
+      </w:r>
+    </w:p>
+    <w:p>
+      <w:pPr>
+        <w:rPr>
+          <w:color w:val="FFC000" w:themeColor="accent4"/>
+          <w:sz w:val="32"/>
+          <w:szCs w:val="32"/>
+        </w:rPr>
+      </w:pPr>
+      <w:r>
+        <w:rPr>
+          <w:color w:val="FFC000" w:themeColor="accent4"/>
+          <w:sz w:val="32"/>
+          <w:szCs w:val="32"/>
+        </w:rPr>
+        <w:t>-Genetic</w:t>
+      </w:r>
+      <w:r>
+        <w:rPr>
+          <w:color w:val="FFC000" w:themeColor="accent4"/>
+          <w:sz w:val="32"/>
+          <w:szCs w:val="32"/>
         </w:rPr>
         <w:t>:</w:t>
       </w:r>
     </w:p>
     <w:p>
       <w:pPr>
-        <w:rPr>
-          <w:color w:val="FFC000" w:themeColor="accent4"/>
-          <w:sz w:val="32"/>
-          <w:szCs w:val="32"/>
-        </w:rPr>
-      </w:pPr>
-    </w:p>
-    <w:p>
-      <w:pPr>
-        <w:rPr>
-          <w:color w:val="FFC000" w:themeColor="accent4"/>
-          <w:sz w:val="32"/>
-          <w:szCs w:val="32"/>
-        </w:rPr>
-      </w:pPr>
-    </w:p>
-    <w:p>
-      <w:pPr>
-        <w:rPr>
-          <w:color w:val="FFC000" w:themeColor="accent4"/>
-          <w:sz w:val="32"/>
-          <w:szCs w:val="32"/>
-        </w:rPr>
-      </w:pPr>
-    </w:p>
-    <w:p>
-      <w:pPr>
-        <w:rPr>
-          <w:color w:val="4472C4" w:themeColor="accent1"/>
-          <w:sz w:val="36"/>
-          <w:szCs w:val="36"/>
-          <w:u w:val="single"/>
-        </w:rPr>
-      </w:pPr>
-      <w:r>
-        <w:rPr>
-          <w:color w:val="4472C4" w:themeColor="accent1"/>
-          <w:sz w:val="36"/>
-          <w:szCs w:val="36"/>
-          <w:u w:val="single"/>
-        </w:rPr>
-        <w:t>Applied Algorithms</w:t>
-      </w:r>
-      <w:r>
-        <w:rPr>
-          <w:color w:val="4472C4" w:themeColor="accent1"/>
-          <w:sz w:val="36"/>
-          <w:szCs w:val="36"/>
-          <w:u w:val="single"/>
-        </w:rPr>
-        <w:t>:</w:t>
-      </w:r>
-    </w:p>
-    <w:p>
-      <w:pPr>
-        <w:rPr>
-          <w:color w:val="4472C4" w:themeColor="accent1"/>
-          <w:sz w:val="36"/>
-          <w:szCs w:val="36"/>
-          <w:u w:val="single"/>
-        </w:rPr>
-      </w:pPr>
-    </w:p>
-    <w:p>
-      <w:r>
-        <w:rPr>
-          <w:color w:val="FFC000" w:themeColor="accent4"/>
-          <w:sz w:val="32"/>
-          <w:szCs w:val="32"/>
-        </w:rPr>
-        <w:t>-</w:t>
-      </w:r>
-      <w:r>
-        <w:rPr>
-          <w:color w:val="FFC000" w:themeColor="accent4"/>
-          <w:sz w:val="32"/>
-          <w:szCs w:val="32"/>
-        </w:rPr>
-        <w:t>Backtracking</w:t>
-      </w:r>
-      <w:r>
-        <w:rPr>
-          <w:color w:val="FFC000" w:themeColor="accent4"/>
-          <w:sz w:val="32"/>
-          <w:szCs w:val="32"/>
-        </w:rPr>
-        <w:t>:</w:t>
-      </w:r>
-      <w:r>
-        <w:t xml:space="preserve"> </w:t>
-      </w:r>
-    </w:p>
-    <w:p>
-      <w:pPr>
         <w:ind w:firstLine="720"/>
         <w:rPr>
           <w:sz w:val="32"/>
@@ -2551,82 +2823,7 @@
           <w:sz w:val="32"/>
           <w:szCs w:val="32"/>
         </w:rPr>
-        <w:t>Backtracking Search Algorithm: The Backtracking Search Algorithm is a systematic method for exploring</w:t>
-      </w:r>
-      <w:r>
-        <w:rPr>
-          <w:sz w:val="32"/>
-          <w:szCs w:val="32"/>
-        </w:rPr>
-        <w:t xml:space="preserve"> </w:t>
-      </w:r>
-      <w:r>
-        <w:rPr>
-          <w:sz w:val="32"/>
-          <w:szCs w:val="32"/>
-        </w:rPr>
-        <w:t>potential solutions to a problem. In the context of the N-Queens problem, it involves placing queens on the</w:t>
-      </w:r>
-      <w:r>
-        <w:rPr>
-          <w:sz w:val="32"/>
-          <w:szCs w:val="32"/>
-        </w:rPr>
-        <w:t xml:space="preserve"> </w:t>
-      </w:r>
-      <w:r>
-        <w:rPr>
-          <w:sz w:val="32"/>
-          <w:szCs w:val="32"/>
-        </w:rPr>
-        <w:t>board one by one and backtracking if a conflict is detected. This algorithm guarantees finding all possible</w:t>
-      </w:r>
-      <w:r>
-        <w:rPr>
-          <w:sz w:val="32"/>
-          <w:szCs w:val="32"/>
-        </w:rPr>
-        <w:t xml:space="preserve"> </w:t>
-      </w:r>
-      <w:r>
-        <w:rPr>
-          <w:sz w:val="32"/>
-          <w:szCs w:val="32"/>
-        </w:rPr>
-        <w:t>solutions.</w:t>
-      </w:r>
-    </w:p>
-    <w:p>
-      <w:pPr>
-        <w:rPr>
-          <w:color w:val="FFC000" w:themeColor="accent4"/>
-          <w:sz w:val="32"/>
-          <w:szCs w:val="32"/>
-        </w:rPr>
-      </w:pPr>
-      <w:r>
-        <w:rPr>
-          <w:color w:val="FFC000" w:themeColor="accent4"/>
-          <w:sz w:val="32"/>
-          <w:szCs w:val="32"/>
-        </w:rPr>
-        <w:t>-</w:t>
-      </w:r>
-      <w:r>
-        <w:rPr>
-          <w:color w:val="FFC000" w:themeColor="accent4"/>
-          <w:sz w:val="32"/>
-          <w:szCs w:val="32"/>
-        </w:rPr>
-        <w:t>Genetic</w:t>
-      </w:r>
-      <w:r>
-        <w:rPr>
-          <w:color w:val="FFC000" w:themeColor="accent4"/>
-          <w:sz w:val="32"/>
-          <w:szCs w:val="32"/>
-        </w:rPr>
-        <w:t>:</w:t>
+        <w:t>The Genetic Algorithm mimics the process of natural selection to evolve solutions. In the N-Queens context, a population of potential solutions undergoes genetic operations like crossover and mutation.</w:t>
       </w:r>
     </w:p>
     <w:p>
@@ -2642,23 +2839,6 @@
           <w:sz w:val="32"/>
           <w:szCs w:val="32"/>
         </w:rPr>
-        <w:t>The Genetic Algorithm mimics the process of natural selection to evolve solutions. In the N-Queens context, a population of potential solutions undergoes genetic operations like crossover and mutation.</w:t>
-      </w:r>
-    </w:p>
-    <w:p>
-      <w:pPr>
-        <w:ind w:firstLine="720"/>
-        <w:rPr>
-          <w:sz w:val="32"/>
-          <w:szCs w:val="32"/>
-        </w:rPr>
-      </w:pPr>
-      <w:r>
-        <w:rPr>
-          <w:sz w:val="32"/>
-          <w:szCs w:val="32"/>
-        </w:rPr>
-        <w:lastRenderedPageBreak/>
         <w:t>This approach explores a diverse solution space, often finding effective solutions.</w:t>
       </w:r>
     </w:p>
@@ -2693,7 +2873,7 @@
                     <pic:cNvPicPr/>
                   </pic:nvPicPr>
                   <pic:blipFill>
-                    <a:blip r:embed="rId9">
+                    <a:blip r:embed="rId13">
                       <a:extLst>
                         <a:ext uri="{28A0092B-C50C-407E-A947-70E740481C1C}">
                           <a14:useLocalDpi xmlns:a14="http://schemas.microsoft.com/office/drawing/2010/main" val="0"/>
@@ -2762,42 +2942,6 @@
           <w:color w:val="FFC000" w:themeColor="accent4"/>
           <w:sz w:val="32"/>
           <w:szCs w:val="32"/>
-        </w:rPr>
-      </w:pPr>
-    </w:p>
-    <w:p>
-      <w:pPr>
-        <w:rPr>
-          <w:color w:val="FFC000" w:themeColor="accent4"/>
-          <w:sz w:val="32"/>
-          <w:szCs w:val="32"/>
-        </w:rPr>
-      </w:pPr>
-    </w:p>
-    <w:p>
-      <w:pPr>
-        <w:rPr>
-          <w:color w:val="FFC000" w:themeColor="accent4"/>
-          <w:sz w:val="32"/>
-          <w:szCs w:val="32"/>
-        </w:rPr>
-      </w:pPr>
-    </w:p>
-    <w:p>
-      <w:pPr>
-        <w:rPr>
-          <w:color w:val="FFC000" w:themeColor="accent4"/>
-          <w:sz w:val="32"/>
-          <w:szCs w:val="32"/>
-        </w:rPr>
-      </w:pPr>
-    </w:p>
-    <w:p>
-      <w:pPr>
-        <w:rPr>
-          <w:color w:val="FFC000" w:themeColor="accent4"/>
-          <w:sz w:val="32"/>
-          <w:szCs w:val="32"/>
           <w:lang w:bidi="ar-EG"/>
         </w:rPr>
       </w:pPr>
@@ -2807,15 +2951,7 @@
           <w:sz w:val="32"/>
           <w:szCs w:val="32"/>
         </w:rPr>
-        <w:t>-</w:t>
-      </w:r>
-      <w:r>
-        <w:rPr>
-          <w:color w:val="FFC000" w:themeColor="accent4"/>
-          <w:sz w:val="32"/>
-          <w:szCs w:val="32"/>
-        </w:rPr>
-        <w:t>Hill-Climb</w:t>
+        <w:t>-Hill-Climb</w:t>
       </w:r>
       <w:r>
         <w:rPr>
@@ -2847,36 +2983,21 @@
           <w:sz w:val="32"/>
           <w:szCs w:val="32"/>
         </w:rPr>
-        <w:t>Hill-Climbing is a local search algorithm that continually moves towards higher</w:t>
-      </w:r>
-      <w:r>
-        <w:rPr>
-          <w:sz w:val="32"/>
-          <w:szCs w:val="32"/>
-        </w:rPr>
-        <w:t xml:space="preserve"> </w:t>
-      </w:r>
-      <w:r>
-        <w:rPr>
-          <w:sz w:val="32"/>
-          <w:szCs w:val="32"/>
-        </w:rPr>
-        <w:t>elevations in the solution space. Applied to the N-Queens problem, it involves iteratively adjusting queen</w:t>
-      </w:r>
-    </w:p>
-    <w:p>
-      <w:pPr>
-        <w:rPr>
-          <w:sz w:val="32"/>
-          <w:szCs w:val="32"/>
-        </w:rPr>
-      </w:pPr>
-      <w:r>
-        <w:rPr>
-          <w:sz w:val="32"/>
-          <w:szCs w:val="32"/>
-        </w:rPr>
-        <w:lastRenderedPageBreak/>
+        <w:t>Hill-Climbing is a local search algorithm that continually moves towards higher elevations in the solution space. Applied to the N-Queens problem, it involves iteratively adjusting queen</w:t>
+      </w:r>
+    </w:p>
+    <w:p>
+      <w:pPr>
+        <w:rPr>
+          <w:sz w:val="32"/>
+          <w:szCs w:val="32"/>
+        </w:rPr>
+      </w:pPr>
+      <w:r>
+        <w:rPr>
+          <w:sz w:val="32"/>
+          <w:szCs w:val="32"/>
+        </w:rPr>
         <w:t>placements to ascend towards a configuration with fewer conflicts. It may get stuck in local optima.</w:t>
       </w:r>
     </w:p>
@@ -2909,7 +3030,7 @@
                     <pic:cNvPicPr/>
                   </pic:nvPicPr>
                   <pic:blipFill>
-                    <a:blip r:embed="rId10">
+                    <a:blip r:embed="rId14">
                       <a:extLst>
                         <a:ext uri="{28A0092B-C50C-407E-A947-70E740481C1C}">
                           <a14:useLocalDpi xmlns:a14="http://schemas.microsoft.com/office/drawing/2010/main" val="0"/>
@@ -2965,7 +3086,23 @@
           <w:sz w:val="32"/>
           <w:szCs w:val="32"/>
         </w:rPr>
-        <w:t>It is a state which is better than its neighboring state however there exists a state which is better than it(global maximum). This state is better because here value of objective function is higher than its neighbors.</w:t>
+        <w:t xml:space="preserve">It is a state which is better than its neighboring state however there exists a state which is better than </w:t>
+      </w:r>
+      <w:proofErr w:type="gramStart"/>
+      <w:r>
+        <w:rPr>
+          <w:sz w:val="32"/>
+          <w:szCs w:val="32"/>
+        </w:rPr>
+        <w:t>it(</w:t>
+      </w:r>
+      <w:proofErr w:type="gramEnd"/>
+      <w:r>
+        <w:rPr>
+          <w:sz w:val="32"/>
+          <w:szCs w:val="32"/>
+        </w:rPr>
+        <w:t>global maximum). This state is better because here value of objective function is higher than its neighbors.</w:t>
       </w:r>
     </w:p>
     <w:p>
@@ -3029,6 +3166,7 @@
           <w:sz w:val="32"/>
           <w:szCs w:val="32"/>
         </w:rPr>
+        <w:lastRenderedPageBreak/>
         <w:t xml:space="preserve">Ridge: </w:t>
       </w:r>
       <w:r>
@@ -3108,7 +3246,6 @@
           <w:sz w:val="32"/>
           <w:szCs w:val="32"/>
         </w:rPr>
-        <w:lastRenderedPageBreak/>
         <w:t xml:space="preserve">Steepest-Ascent Hill-Climbing: </w:t>
       </w:r>
       <w:r>
@@ -3164,55 +3301,49 @@
           <w:sz w:val="32"/>
           <w:szCs w:val="32"/>
         </w:rPr>
-        <w:t xml:space="preserve">If the first hill-climbing attempt doesn’t work, try again and again and again. That is, generate random initial states and perform hill-climbing again and </w:t>
-      </w:r>
-      <w:r>
-        <w:rPr>
-          <w:sz w:val="32"/>
-          <w:szCs w:val="32"/>
-        </w:rPr>
-        <w:t>again. This</w:t>
-      </w:r>
-      <w:r>
-        <w:rPr>
-          <w:sz w:val="32"/>
-          <w:szCs w:val="32"/>
-        </w:rPr>
-        <w:t xml:space="preserve"> is random-restart. The number of attempts needs to be limited, this number depends on the problem.</w:t>
-      </w:r>
-    </w:p>
-    <w:p>
-      <w:pPr>
-        <w:rPr>
-          <w:color w:val="FFC000" w:themeColor="accent4"/>
-          <w:sz w:val="32"/>
-          <w:szCs w:val="32"/>
-        </w:rPr>
-      </w:pPr>
-    </w:p>
-    <w:p>
-      <w:pPr>
-        <w:rPr>
-          <w:color w:val="FFC000" w:themeColor="accent4"/>
-          <w:sz w:val="32"/>
-          <w:szCs w:val="32"/>
-        </w:rPr>
-      </w:pPr>
-      <w:r>
-        <w:rPr>
-          <w:color w:val="FFC000" w:themeColor="accent4"/>
-          <w:sz w:val="32"/>
-          <w:szCs w:val="32"/>
-        </w:rPr>
-        <w:t>-</w:t>
-      </w:r>
-      <w:r>
-        <w:rPr>
-          <w:color w:val="FFC000" w:themeColor="accent4"/>
-          <w:sz w:val="32"/>
-          <w:szCs w:val="32"/>
-        </w:rPr>
-        <w:t>Best-First</w:t>
+        <w:t xml:space="preserve">If the first hill-climbing attempt doesn’t work, try again and again and again. That is, generate random initial states and perform hill-climbing again and again. This is random-restart. The number of attempts needs to </w:t>
+      </w:r>
+      <w:proofErr w:type="gramStart"/>
+      <w:r>
+        <w:rPr>
+          <w:sz w:val="32"/>
+          <w:szCs w:val="32"/>
+        </w:rPr>
+        <w:t>be limited,</w:t>
+      </w:r>
+      <w:proofErr w:type="gramEnd"/>
+      <w:r>
+        <w:rPr>
+          <w:sz w:val="32"/>
+          <w:szCs w:val="32"/>
+        </w:rPr>
+        <w:t xml:space="preserve"> this number depends on the problem.</w:t>
+      </w:r>
+    </w:p>
+    <w:p>
+      <w:pPr>
+        <w:rPr>
+          <w:color w:val="FFC000" w:themeColor="accent4"/>
+          <w:sz w:val="32"/>
+          <w:szCs w:val="32"/>
+        </w:rPr>
+      </w:pPr>
+    </w:p>
+    <w:p>
+      <w:pPr>
+        <w:rPr>
+          <w:color w:val="FFC000" w:themeColor="accent4"/>
+          <w:sz w:val="32"/>
+          <w:szCs w:val="32"/>
+        </w:rPr>
+      </w:pPr>
+      <w:r>
+        <w:rPr>
+          <w:color w:val="FFC000" w:themeColor="accent4"/>
+          <w:sz w:val="32"/>
+          <w:szCs w:val="32"/>
+        </w:rPr>
+        <w:t>-Best-First</w:t>
       </w:r>
       <w:r>
         <w:rPr>
@@ -3271,14 +3402,7 @@
           <w:sz w:val="32"/>
           <w:szCs w:val="32"/>
         </w:rPr>
-        <w:t>heuristic to guide the placement of queens, prioritizing paths that seem most likely to lead to a solution</w:t>
-      </w:r>
-      <w:r>
-        <w:rPr>
-          <w:sz w:val="32"/>
-          <w:szCs w:val="32"/>
-        </w:rPr>
-        <w:t>.</w:t>
+        <w:t>heuristic to guide the placement of queens, prioritizing paths that seem most likely to lead to a solution.</w:t>
       </w:r>
     </w:p>
     <w:p>
@@ -3375,7 +3499,6 @@
           <w:szCs w:val="36"/>
           <w:u w:val="single"/>
         </w:rPr>
-        <w:lastRenderedPageBreak/>
         <w:t>Development platform tools</w:t>
       </w:r>
       <w:r>
@@ -3438,18 +3561,22 @@
       <w:r>
         <w:t xml:space="preserve">andom, </w:t>
       </w:r>
+      <w:proofErr w:type="spellStart"/>
       <w:r>
         <w:t>t</w:t>
       </w:r>
       <w:r>
         <w:t>kinter</w:t>
       </w:r>
+      <w:proofErr w:type="spellEnd"/>
       <w:r>
         <w:t xml:space="preserve">, </w:t>
       </w:r>
+      <w:proofErr w:type="spellStart"/>
       <w:r>
         <w:t>heapq</w:t>
       </w:r>
+      <w:proofErr w:type="spellEnd"/>
     </w:p>
     <w:sectPr>
       <w:pgSz w:w="12240" w:h="15840"/>
@@ -4231,7 +4358,6 @@
     <w:name w:val="Hyperlink"/>
     <w:basedOn w:val="DefaultParagraphFont"/>
     <w:uiPriority w:val="99"/>
-    <w:semiHidden/>
     <w:unhideWhenUsed/>
     <w:rsid w:val="004A7D6A"/>
     <w:rPr>
@@ -4249,6 +4375,18 @@
       <w:ind w:left="720"/>
       <w:contextualSpacing/>
     </w:pPr>
+  </w:style>
+  <w:style w:type="character" w:styleId="UnresolvedMention">
+    <w:name w:val="Unresolved Mention"/>
+    <w:basedOn w:val="DefaultParagraphFont"/>
+    <w:uiPriority w:val="99"/>
+    <w:semiHidden/>
+    <w:unhideWhenUsed/>
+    <w:rsid w:val="000746F9"/>
+    <w:rPr>
+      <w:color w:val="605E5C"/>
+      <w:shd w:val="clear" w:color="auto" w:fill="E1DFDD"/>
+    </w:rPr>
   </w:style>
 </w:styles>
 </file>
@@ -4546,4 +4684,16 @@
     </a:ext>
   </a:extLst>
 </a:theme>
+</file>
+
+<file path=customXml/item1.xml><?xml version="1.0" encoding="utf-8"?>
+<b:Sources xmlns:b="http://schemas.openxmlformats.org/officeDocument/2006/bibliography" xmlns="http://schemas.openxmlformats.org/officeDocument/2006/bibliography" SelectedStyle="\APASixthEditionOfficeOnline.xsl" StyleName="APA" Version="6"/>
+</file>
+
+<file path=customXml/itemProps1.xml><?xml version="1.0" encoding="utf-8"?>
+<ds:datastoreItem xmlns:ds="http://schemas.openxmlformats.org/officeDocument/2006/customXml" ds:itemID="{9DB5B02F-50C6-4ACC-932A-8BEA31C82194}">
+  <ds:schemaRefs>
+    <ds:schemaRef ds:uri="http://schemas.openxmlformats.org/officeDocument/2006/bibliography"/>
+  </ds:schemaRefs>
+</ds:datastoreItem>
 </file>
--- a/AI/AIdoc.docx
+++ b/AI/AIdoc.docx
@@ -27,9 +27,9 @@
       </w:tblPr>
       <w:tblGrid>
         <w:gridCol w:w="3886"/>
-        <w:gridCol w:w="2082"/>
-        <w:gridCol w:w="2082"/>
-        <w:gridCol w:w="2081"/>
+        <w:gridCol w:w="2160"/>
+        <w:gridCol w:w="2160"/>
+        <w:gridCol w:w="2159"/>
       </w:tblGrid>
       <w:tr>
         <w:trPr>
@@ -1334,245 +1334,75 @@
         </w:rPr>
         <w:t>The chessboard is an 8x8 grid.</w:t>
       </w:r>
-    </w:p>
-    <w:p>
-      <w:pPr>
-        <w:ind w:firstLine="720"/>
+      <w:r>
         <w:rPr>
           <w:sz w:val="28"/>
           <w:szCs w:val="28"/>
         </w:rPr>
-      </w:pPr>
-      <w:r>
-        <w:rPr>
-          <w:sz w:val="28"/>
-          <w:szCs w:val="28"/>
-        </w:rPr>
-        <w:t>The queens are represented by 'Q' in the following positions</w:t>
-      </w:r>
-      <w:r>
-        <w:rPr>
-          <w:sz w:val="28"/>
-          <w:szCs w:val="28"/>
-        </w:rPr>
-        <w:t>:</w:t>
-      </w:r>
-      <w:r>
-        <w:rPr>
-          <w:sz w:val="28"/>
-          <w:szCs w:val="28"/>
-        </w:rPr>
         <w:br/>
       </w:r>
     </w:p>
     <w:p>
       <w:pPr>
-        <w:ind w:left="2880" w:firstLine="720"/>
-        <w:rPr>
-          <w:sz w:val="44"/>
-          <w:szCs w:val="44"/>
-          <w:highlight w:val="darkCyan"/>
-        </w:rPr>
-      </w:pPr>
-      <w:r>
-        <w:rPr>
-          <w:sz w:val="44"/>
-          <w:szCs w:val="44"/>
-          <w:highlight w:val="darkCyan"/>
-        </w:rPr>
-        <w:t>. Q . . . . . .</w:t>
-      </w:r>
-    </w:p>
-    <w:p>
-      <w:pPr>
-        <w:ind w:left="2880" w:firstLine="720"/>
-        <w:rPr>
-          <w:sz w:val="44"/>
-          <w:szCs w:val="44"/>
-          <w:highlight w:val="darkCyan"/>
-        </w:rPr>
-      </w:pPr>
-      <w:r>
-        <w:rPr>
-          <w:sz w:val="44"/>
-          <w:szCs w:val="44"/>
-          <w:highlight w:val="darkCyan"/>
-        </w:rPr>
-        <w:t>. . . . Q . . .</w:t>
-      </w:r>
-    </w:p>
-    <w:p>
-      <w:pPr>
-        <w:ind w:left="2880" w:firstLine="720"/>
-        <w:rPr>
-          <w:sz w:val="44"/>
-          <w:szCs w:val="44"/>
-          <w:highlight w:val="darkCyan"/>
-        </w:rPr>
-      </w:pPr>
-      <w:r>
-        <w:rPr>
-          <w:sz w:val="44"/>
-          <w:szCs w:val="44"/>
-          <w:highlight w:val="darkCyan"/>
-        </w:rPr>
-        <w:t>. . . . . . . Q</w:t>
-      </w:r>
-    </w:p>
-    <w:p>
-      <w:pPr>
-        <w:ind w:left="2880" w:firstLine="720"/>
-        <w:rPr>
-          <w:sz w:val="44"/>
-          <w:szCs w:val="44"/>
-          <w:highlight w:val="darkCyan"/>
-        </w:rPr>
-      </w:pPr>
-      <w:r>
-        <w:rPr>
-          <w:sz w:val="44"/>
-          <w:szCs w:val="44"/>
-          <w:highlight w:val="darkCyan"/>
-        </w:rPr>
-        <w:t xml:space="preserve">. . . . . </w:t>
-      </w:r>
-      <w:proofErr w:type="gramStart"/>
-      <w:r>
-        <w:rPr>
-          <w:sz w:val="44"/>
-          <w:szCs w:val="44"/>
-          <w:highlight w:val="darkCyan"/>
-        </w:rPr>
-        <w:t>Q .</w:t>
-      </w:r>
-      <w:proofErr w:type="gramEnd"/>
-      <w:r>
-        <w:rPr>
-          <w:sz w:val="44"/>
-          <w:szCs w:val="44"/>
-          <w:highlight w:val="darkCyan"/>
-        </w:rPr>
-        <w:t xml:space="preserve"> .</w:t>
-      </w:r>
-    </w:p>
-    <w:p>
-      <w:pPr>
-        <w:ind w:left="2880" w:firstLine="720"/>
-        <w:rPr>
-          <w:sz w:val="44"/>
-          <w:szCs w:val="44"/>
-          <w:highlight w:val="darkCyan"/>
-        </w:rPr>
-      </w:pPr>
-      <w:r>
-        <w:rPr>
-          <w:sz w:val="44"/>
-          <w:szCs w:val="44"/>
-          <w:highlight w:val="darkCyan"/>
-        </w:rPr>
-        <w:t xml:space="preserve">Q . . . </w:t>
-      </w:r>
-      <w:proofErr w:type="gramStart"/>
-      <w:r>
-        <w:rPr>
-          <w:sz w:val="44"/>
-          <w:szCs w:val="44"/>
-          <w:highlight w:val="darkCyan"/>
-        </w:rPr>
-        <w:t>. . . .</w:t>
-      </w:r>
-      <w:proofErr w:type="gramEnd"/>
-    </w:p>
-    <w:p>
-      <w:pPr>
-        <w:ind w:left="2880" w:firstLine="720"/>
-        <w:rPr>
-          <w:sz w:val="44"/>
-          <w:szCs w:val="44"/>
-          <w:highlight w:val="darkCyan"/>
-        </w:rPr>
-      </w:pPr>
-      <w:r>
-        <w:rPr>
-          <w:sz w:val="44"/>
-          <w:szCs w:val="44"/>
-          <w:highlight w:val="darkCyan"/>
-        </w:rPr>
-        <w:t xml:space="preserve">. . . Q </w:t>
-      </w:r>
-      <w:proofErr w:type="gramStart"/>
-      <w:r>
-        <w:rPr>
-          <w:sz w:val="44"/>
-          <w:szCs w:val="44"/>
-          <w:highlight w:val="darkCyan"/>
-        </w:rPr>
-        <w:t>. . . .</w:t>
-      </w:r>
-      <w:proofErr w:type="gramEnd"/>
-    </w:p>
-    <w:p>
-      <w:pPr>
-        <w:ind w:left="2880" w:firstLine="720"/>
-        <w:rPr>
-          <w:sz w:val="44"/>
-          <w:szCs w:val="44"/>
-          <w:highlight w:val="darkCyan"/>
-        </w:rPr>
-      </w:pPr>
-      <w:r>
-        <w:rPr>
-          <w:sz w:val="44"/>
-          <w:szCs w:val="44"/>
-          <w:highlight w:val="darkCyan"/>
-        </w:rPr>
-        <w:t xml:space="preserve">. . . . . . </w:t>
-      </w:r>
-      <w:proofErr w:type="gramStart"/>
-      <w:r>
-        <w:rPr>
-          <w:sz w:val="44"/>
-          <w:szCs w:val="44"/>
-          <w:highlight w:val="darkCyan"/>
-        </w:rPr>
-        <w:t>Q .</w:t>
-      </w:r>
-      <w:proofErr w:type="gramEnd"/>
-    </w:p>
-    <w:p>
-      <w:pPr>
-        <w:ind w:left="2880" w:firstLine="720"/>
-        <w:rPr>
-          <w:sz w:val="44"/>
-          <w:szCs w:val="44"/>
-        </w:rPr>
-      </w:pPr>
-      <w:r>
-        <w:rPr>
-          <w:sz w:val="44"/>
-          <w:szCs w:val="44"/>
-          <w:highlight w:val="darkCyan"/>
-        </w:rPr>
-        <w:t xml:space="preserve">. . Q </w:t>
-      </w:r>
-      <w:proofErr w:type="gramStart"/>
-      <w:r>
-        <w:rPr>
-          <w:sz w:val="44"/>
-          <w:szCs w:val="44"/>
-          <w:highlight w:val="darkCyan"/>
-        </w:rPr>
-        <w:t>. . . .</w:t>
-      </w:r>
-      <w:proofErr w:type="gramEnd"/>
-      <w:r>
-        <w:rPr>
-          <w:sz w:val="44"/>
-          <w:szCs w:val="44"/>
-          <w:highlight w:val="darkCyan"/>
-        </w:rPr>
-        <w:t xml:space="preserve"> .</w:t>
-      </w:r>
+        <w:jc w:val="center"/>
+        <w:rPr>
+          <w:color w:val="FFC000" w:themeColor="accent4"/>
+          <w:sz w:val="32"/>
+          <w:szCs w:val="32"/>
+        </w:rPr>
+      </w:pPr>
+      <w:r>
+        <w:rPr>
+          <w:noProof/>
+          <w:color w:val="FFC000" w:themeColor="accent4"/>
+          <w:sz w:val="32"/>
+          <w:szCs w:val="32"/>
+        </w:rPr>
+        <w:drawing>
+          <wp:inline distT="0" distB="0" distL="0" distR="0" wp14:anchorId="2ED4B807" wp14:editId="74B2F972">
+            <wp:extent cx="4029075" cy="3838575"/>
+            <wp:effectExtent l="0" t="0" r="9525" b="9525"/>
+            <wp:docPr id="7" name="Picture 7"/>
+            <wp:cNvGraphicFramePr>
+              <a:graphicFrameLocks xmlns:a="http://schemas.openxmlformats.org/drawingml/2006/main" noChangeAspect="1"/>
+            </wp:cNvGraphicFramePr>
+            <a:graphic xmlns:a="http://schemas.openxmlformats.org/drawingml/2006/main">
+              <a:graphicData uri="http://schemas.openxmlformats.org/drawingml/2006/picture">
+                <pic:pic xmlns:pic="http://schemas.openxmlformats.org/drawingml/2006/picture">
+                  <pic:nvPicPr>
+                    <pic:cNvPr id="0" name=""/>
+                    <pic:cNvPicPr/>
+                  </pic:nvPicPr>
+                  <pic:blipFill>
+                    <a:blip r:embed="rId7"/>
+                    <a:stretch>
+                      <a:fillRect/>
+                    </a:stretch>
+                  </pic:blipFill>
+                  <pic:spPr>
+                    <a:xfrm>
+                      <a:off x="0" y="0"/>
+                      <a:ext cx="4029638" cy="3839111"/>
+                    </a:xfrm>
+                    <a:prstGeom prst="rect">
+                      <a:avLst/>
+                    </a:prstGeom>
+                  </pic:spPr>
+                </pic:pic>
+              </a:graphicData>
+            </a:graphic>
+          </wp:inline>
+        </w:drawing>
+      </w:r>
+    </w:p>
+    <w:p>
+      <w:pPr>
+        <w:rPr>
+          <w:color w:val="FFC000" w:themeColor="accent4"/>
+          <w:sz w:val="32"/>
+          <w:szCs w:val="32"/>
+        </w:rPr>
+      </w:pPr>
     </w:p>
     <w:p>
       <w:pPr>
@@ -1698,7 +1528,7 @@
           <w:szCs w:val="32"/>
         </w:rPr>
       </w:pPr>
-      <w:hyperlink r:id="rId7" w:tooltip="Learn more about VLSI from ScienceDirect's AI-generated Topic Pages" w:history="1">
+      <w:hyperlink r:id="rId8" w:tooltip="Learn more about VLSI from ScienceDirect's AI-generated Topic Pages" w:history="1">
         <w:r>
           <w:rPr>
             <w:rStyle w:val="Hyperlink"/>
@@ -2068,7 +1898,7 @@
                     <pic:cNvPicPr/>
                   </pic:nvPicPr>
                   <pic:blipFill>
-                    <a:blip r:embed="rId8">
+                    <a:blip r:embed="rId9">
                       <a:extLst>
                         <a:ext uri="{28A0092B-C50C-407E-A947-70E740481C1C}">
                           <a14:useLocalDpi xmlns:a14="http://schemas.microsoft.com/office/drawing/2010/main" val="0"/>
@@ -2128,7 +1958,7 @@
                     <pic:cNvPicPr/>
                   </pic:nvPicPr>
                   <pic:blipFill>
-                    <a:blip r:embed="rId9">
+                    <a:blip r:embed="rId10">
                       <a:extLst>
                         <a:ext uri="{28A0092B-C50C-407E-A947-70E740481C1C}">
                           <a14:useLocalDpi xmlns:a14="http://schemas.microsoft.com/office/drawing/2010/main" val="0"/>
@@ -2189,7 +2019,7 @@
                     <pic:cNvPicPr/>
                   </pic:nvPicPr>
                   <pic:blipFill>
-                    <a:blip r:embed="rId10">
+                    <a:blip r:embed="rId11">
                       <a:extLst>
                         <a:ext uri="{28A0092B-C50C-407E-A947-70E740481C1C}">
                           <a14:useLocalDpi xmlns:a14="http://schemas.microsoft.com/office/drawing/2010/main" val="0"/>
@@ -2499,7 +2329,7 @@
                     <pic:cNvPicPr/>
                   </pic:nvPicPr>
                   <pic:blipFill>
-                    <a:blip r:embed="rId11">
+                    <a:blip r:embed="rId12">
                       <a:extLst>
                         <a:ext uri="{28A0092B-C50C-407E-A947-70E740481C1C}">
                           <a14:useLocalDpi xmlns:a14="http://schemas.microsoft.com/office/drawing/2010/main" val="0"/>
@@ -2668,7 +2498,7 @@
                     <pic:cNvPicPr/>
                   </pic:nvPicPr>
                   <pic:blipFill>
-                    <a:blip r:embed="rId12">
+                    <a:blip r:embed="rId13">
                       <a:extLst>
                         <a:ext uri="{28A0092B-C50C-407E-A947-70E740481C1C}">
                           <a14:useLocalDpi xmlns:a14="http://schemas.microsoft.com/office/drawing/2010/main" val="0"/>
@@ -2873,7 +2703,7 @@
                     <pic:cNvPicPr/>
                   </pic:nvPicPr>
                   <pic:blipFill>
-                    <a:blip r:embed="rId13">
+                    <a:blip r:embed="rId14">
                       <a:extLst>
                         <a:ext uri="{28A0092B-C50C-407E-A947-70E740481C1C}">
                           <a14:useLocalDpi xmlns:a14="http://schemas.microsoft.com/office/drawing/2010/main" val="0"/>
@@ -3030,7 +2860,7 @@
                     <pic:cNvPicPr/>
                   </pic:nvPicPr>
                   <pic:blipFill>
-                    <a:blip r:embed="rId14">
+                    <a:blip r:embed="rId15">
                       <a:extLst>
                         <a:ext uri="{28A0092B-C50C-407E-A947-70E740481C1C}">
                           <a14:useLocalDpi xmlns:a14="http://schemas.microsoft.com/office/drawing/2010/main" val="0"/>
@@ -3107,6 +2937,7 @@
     </w:p>
     <w:p>
       <w:pPr>
+        <w:ind w:firstLine="720"/>
         <w:rPr>
           <w:sz w:val="32"/>
           <w:szCs w:val="32"/>
@@ -3130,6 +2961,7 @@
     </w:p>
     <w:p>
       <w:pPr>
+        <w:ind w:firstLine="720"/>
         <w:rPr>
           <w:color w:val="FFC000" w:themeColor="accent4"/>
           <w:sz w:val="32"/>
@@ -3154,6 +2986,7 @@
     </w:p>
     <w:p>
       <w:pPr>
+        <w:ind w:firstLine="720"/>
         <w:rPr>
           <w:color w:val="FFC000" w:themeColor="accent4"/>
           <w:sz w:val="32"/>
@@ -3186,6 +3019,7 @@
     </w:p>
     <w:p>
       <w:pPr>
+        <w:ind w:firstLine="720"/>
         <w:rPr>
           <w:color w:val="FFC000" w:themeColor="accent4"/>
           <w:sz w:val="32"/>
@@ -3210,6 +3044,7 @@
     </w:p>
     <w:p>
       <w:pPr>
+        <w:ind w:firstLine="720"/>
         <w:rPr>
           <w:color w:val="FFC000" w:themeColor="accent4"/>
           <w:sz w:val="32"/>
@@ -3234,6 +3069,7 @@
     </w:p>
     <w:p>
       <w:pPr>
+        <w:ind w:firstLine="720"/>
         <w:rPr>
           <w:color w:val="FFC000" w:themeColor="accent4"/>
           <w:sz w:val="32"/>
@@ -3258,6 +3094,7 @@
     </w:p>
     <w:p>
       <w:pPr>
+        <w:ind w:firstLine="720"/>
         <w:rPr>
           <w:color w:val="FFC000" w:themeColor="accent4"/>
           <w:sz w:val="32"/>
@@ -3282,6 +3119,7 @@
     </w:p>
     <w:p>
       <w:pPr>
+        <w:ind w:firstLine="720"/>
         <w:rPr>
           <w:color w:val="FFC000" w:themeColor="accent4"/>
           <w:sz w:val="32"/>
@@ -3881,7 +3719,7 @@
     <w:lsdException w:name="Table Web 2" w:semiHidden="1" w:unhideWhenUsed="1"/>
     <w:lsdException w:name="Table Web 3" w:semiHidden="1" w:unhideWhenUsed="1"/>
     <w:lsdException w:name="Balloon Text" w:semiHidden="1" w:unhideWhenUsed="1"/>
-    <w:lsdException w:name="Table Grid" w:uiPriority="39"/>
+    <w:lsdException w:name="Table Grid" w:semiHidden="1" w:uiPriority="39" w:unhideWhenUsed="1"/>
     <w:lsdException w:name="Table Theme" w:semiHidden="1" w:unhideWhenUsed="1"/>
     <w:lsdException w:name="Placeholder Text" w:semiHidden="1"/>
     <w:lsdException w:name="No Spacing" w:uiPriority="1" w:qFormat="1"/>
@@ -4112,6 +3950,7 @@
   <w:style w:type="character" w:default="1" w:styleId="DefaultParagraphFont">
     <w:name w:val="Default Paragraph Font"/>
     <w:uiPriority w:val="1"/>
+    <w:semiHidden/>
     <w:unhideWhenUsed/>
   </w:style>
   <w:style w:type="table" w:default="1" w:styleId="TableNormal">
@@ -4376,8 +4215,8 @@
       <w:contextualSpacing/>
     </w:pPr>
   </w:style>
-  <w:style w:type="character" w:styleId="UnresolvedMention">
-    <w:name w:val="Unresolved Mention"/>
+  <w:style w:type="character" w:customStyle="1" w:styleId="UnresolvedMention1">
+    <w:name w:val="Unresolved Mention1"/>
     <w:basedOn w:val="DefaultParagraphFont"/>
     <w:uiPriority w:val="99"/>
     <w:semiHidden/>
@@ -4434,7 +4273,7 @@
     </a:clrScheme>
     <a:fontScheme name="Office">
       <a:majorFont>
-        <a:latin typeface="Calibri Light" panose="020F0302020204030204"/>
+        <a:latin typeface="Calibri Light"/>
         <a:ea typeface=""/>
         <a:cs typeface=""/>
         <a:font script="Jpan" typeface="游ゴシック Light"/>
@@ -4486,7 +4325,7 @@
         <a:font script="Tfng" typeface="Ebrima"/>
       </a:majorFont>
       <a:minorFont>
-        <a:latin typeface="Calibri" panose="020F0502020204030204"/>
+        <a:latin typeface="Calibri"/>
         <a:ea typeface=""/>
         <a:cs typeface=""/>
         <a:font script="Jpan" typeface="游明朝"/>
@@ -4691,7 +4530,7 @@
 </file>
 
 <file path=customXml/itemProps1.xml><?xml version="1.0" encoding="utf-8"?>
-<ds:datastoreItem xmlns:ds="http://schemas.openxmlformats.org/officeDocument/2006/customXml" ds:itemID="{9DB5B02F-50C6-4ACC-932A-8BEA31C82194}">
+<ds:datastoreItem xmlns:ds="http://schemas.openxmlformats.org/officeDocument/2006/customXml" ds:itemID="{9ADFD790-236D-447F-BFEA-3425ED1F63BA}">
   <ds:schemaRefs>
     <ds:schemaRef ds:uri="http://schemas.openxmlformats.org/officeDocument/2006/bibliography"/>
   </ds:schemaRefs>

--- a/AI/AIdoc.docx
+++ b/AI/AIdoc.docx
@@ -2916,23 +2916,7 @@
           <w:sz w:val="32"/>
           <w:szCs w:val="32"/>
         </w:rPr>
-        <w:t xml:space="preserve">It is a state which is better than its neighboring state however there exists a state which is better than </w:t>
-      </w:r>
-      <w:proofErr w:type="gramStart"/>
-      <w:r>
-        <w:rPr>
-          <w:sz w:val="32"/>
-          <w:szCs w:val="32"/>
-        </w:rPr>
-        <w:t>it(</w:t>
-      </w:r>
-      <w:proofErr w:type="gramEnd"/>
-      <w:r>
-        <w:rPr>
-          <w:sz w:val="32"/>
-          <w:szCs w:val="32"/>
-        </w:rPr>
-        <w:t>global maximum). This state is better because here value of objective function is higher than its neighbors.</w:t>
+        <w:t>It is a state which is better than its neighboring state however there exists a state which is better than it(global maximum). This state is better because here value of objective function is higher than its neighbors.</w:t>
       </w:r>
     </w:p>
     <w:p>
@@ -3139,23 +3123,7 @@
           <w:sz w:val="32"/>
           <w:szCs w:val="32"/>
         </w:rPr>
-        <w:t xml:space="preserve">If the first hill-climbing attempt doesn’t work, try again and again and again. That is, generate random initial states and perform hill-climbing again and again. This is random-restart. The number of attempts needs to </w:t>
-      </w:r>
-      <w:proofErr w:type="gramStart"/>
-      <w:r>
-        <w:rPr>
-          <w:sz w:val="32"/>
-          <w:szCs w:val="32"/>
-        </w:rPr>
-        <w:t>be limited,</w:t>
-      </w:r>
-      <w:proofErr w:type="gramEnd"/>
-      <w:r>
-        <w:rPr>
-          <w:sz w:val="32"/>
-          <w:szCs w:val="32"/>
-        </w:rPr>
-        <w:t xml:space="preserve"> this number depends on the problem.</w:t>
+        <w:t>If the first hill-climbing attempt doesn’t work, try again and again and again. That is, generate random initial states and perform hill-climbing again and again. This is random-restart. The number of attempts needs to be limited, this number depends on the problem.</w:t>
       </w:r>
     </w:p>
     <w:p>
@@ -3305,6 +3273,95 @@
     <w:p>
       <w:pPr>
         <w:rPr>
+          <w:color w:val="FFC000" w:themeColor="accent4"/>
+          <w:sz w:val="32"/>
+          <w:szCs w:val="32"/>
+        </w:rPr>
+      </w:pPr>
+      <w:r>
+        <w:rPr>
+          <w:color w:val="FFC000" w:themeColor="accent4"/>
+          <w:sz w:val="32"/>
+          <w:szCs w:val="32"/>
+        </w:rPr>
+        <w:t>- The Experiments, testing, and the results (including plots of the evolution or training if applicable) and samples of the</w:t>
+      </w:r>
+    </w:p>
+    <w:p>
+      <w:pPr>
+        <w:rPr>
+          <w:color w:val="FFC000" w:themeColor="accent4"/>
+          <w:sz w:val="32"/>
+          <w:szCs w:val="32"/>
+        </w:rPr>
+      </w:pPr>
+      <w:r>
+        <w:rPr>
+          <w:color w:val="FFC000" w:themeColor="accent4"/>
+          <w:sz w:val="32"/>
+          <w:szCs w:val="32"/>
+        </w:rPr>
+        <w:t>output (and how did you test the solution).</w:t>
+      </w:r>
+    </w:p>
+    <w:p>
+      <w:pPr>
+        <w:rPr>
+          <w:color w:val="FFC000" w:themeColor="accent4"/>
+          <w:sz w:val="32"/>
+          <w:szCs w:val="32"/>
+        </w:rPr>
+      </w:pPr>
+    </w:p>
+    <w:p>
+      <w:pPr>
+        <w:rPr>
+          <w:color w:val="FFC000" w:themeColor="accent4"/>
+          <w:sz w:val="32"/>
+          <w:szCs w:val="32"/>
+        </w:rPr>
+      </w:pPr>
+      <w:r>
+        <w:rPr>
+          <w:rFonts w:cs="Arial"/>
+          <w:color w:val="FFC000" w:themeColor="accent4"/>
+          <w:sz w:val="32"/>
+          <w:szCs w:val="32"/>
+          <w:rtl/>
+        </w:rPr>
+        <w:t>ثم المقارنة بين كفاءة كل منهما في سرعة الوصول للحل وجودة</w:t>
+      </w:r>
+    </w:p>
+    <w:p>
+      <w:pPr>
+        <w:rPr>
+          <w:color w:val="FFC000" w:themeColor="accent4"/>
+          <w:sz w:val="32"/>
+          <w:szCs w:val="32"/>
+        </w:rPr>
+      </w:pPr>
+      <w:r>
+        <w:rPr>
+          <w:rFonts w:cs="Arial"/>
+          <w:color w:val="FFC000" w:themeColor="accent4"/>
+          <w:sz w:val="32"/>
+          <w:szCs w:val="32"/>
+          <w:rtl/>
+        </w:rPr>
+        <w:t>الحل</w:t>
+      </w:r>
+      <w:r>
+        <w:rPr>
+          <w:color w:val="FFC000" w:themeColor="accent4"/>
+          <w:sz w:val="32"/>
+          <w:szCs w:val="32"/>
+        </w:rPr>
+        <w:t>.</w:t>
+      </w:r>
+    </w:p>
+    <w:p>
+      <w:pPr>
+        <w:rPr>
           <w:color w:val="4472C4" w:themeColor="accent1"/>
           <w:sz w:val="36"/>
           <w:szCs w:val="36"/>
@@ -3315,37 +3372,1083 @@
     <w:p>
       <w:pPr>
         <w:rPr>
-          <w:color w:val="FFC000" w:themeColor="accent4"/>
-          <w:sz w:val="32"/>
-          <w:szCs w:val="32"/>
-        </w:rPr>
-      </w:pPr>
-    </w:p>
-    <w:p>
-      <w:pPr>
-        <w:rPr>
           <w:color w:val="4472C4" w:themeColor="accent1"/>
           <w:sz w:val="36"/>
           <w:szCs w:val="36"/>
           <w:u w:val="single"/>
         </w:rPr>
       </w:pPr>
-      <w:r>
+    </w:p>
+    <w:p>
+      <w:pPr>
         <w:rPr>
           <w:color w:val="4472C4" w:themeColor="accent1"/>
           <w:sz w:val="36"/>
           <w:szCs w:val="36"/>
           <w:u w:val="single"/>
         </w:rPr>
-        <w:t>Development platform tools</w:t>
-      </w:r>
-      <w:r>
+      </w:pPr>
+    </w:p>
+    <w:p>
+      <w:pPr>
         <w:rPr>
           <w:color w:val="4472C4" w:themeColor="accent1"/>
           <w:sz w:val="36"/>
           <w:szCs w:val="36"/>
           <w:u w:val="single"/>
         </w:rPr>
+      </w:pPr>
+    </w:p>
+    <w:p>
+      <w:pPr>
+        <w:rPr>
+          <w:color w:val="4472C4" w:themeColor="accent1"/>
+          <w:sz w:val="36"/>
+          <w:szCs w:val="36"/>
+          <w:u w:val="single"/>
+        </w:rPr>
+      </w:pPr>
+    </w:p>
+    <w:p>
+      <w:pPr>
+        <w:rPr>
+          <w:color w:val="4472C4" w:themeColor="accent1"/>
+          <w:sz w:val="36"/>
+          <w:szCs w:val="36"/>
+          <w:u w:val="single"/>
+        </w:rPr>
+      </w:pPr>
+    </w:p>
+    <w:p>
+      <w:pPr>
+        <w:rPr>
+          <w:color w:val="4472C4" w:themeColor="accent1"/>
+          <w:sz w:val="36"/>
+          <w:szCs w:val="36"/>
+          <w:u w:val="single"/>
+        </w:rPr>
+      </w:pPr>
+    </w:p>
+    <w:p>
+      <w:pPr>
+        <w:rPr>
+          <w:color w:val="4472C4" w:themeColor="accent1"/>
+          <w:sz w:val="36"/>
+          <w:szCs w:val="36"/>
+          <w:u w:val="single"/>
+        </w:rPr>
+      </w:pPr>
+    </w:p>
+    <w:p>
+      <w:pPr>
+        <w:rPr>
+          <w:color w:val="4472C4" w:themeColor="accent1"/>
+          <w:sz w:val="36"/>
+          <w:szCs w:val="36"/>
+          <w:u w:val="single"/>
+        </w:rPr>
+      </w:pPr>
+    </w:p>
+    <w:p>
+      <w:pPr>
+        <w:rPr>
+          <w:color w:val="4472C4" w:themeColor="accent1"/>
+          <w:sz w:val="36"/>
+          <w:szCs w:val="36"/>
+          <w:u w:val="single"/>
+        </w:rPr>
+      </w:pPr>
+    </w:p>
+    <w:p>
+      <w:pPr>
+        <w:rPr>
+          <w:color w:val="4472C4" w:themeColor="accent1"/>
+          <w:sz w:val="36"/>
+          <w:szCs w:val="36"/>
+          <w:u w:val="single"/>
+        </w:rPr>
+      </w:pPr>
+    </w:p>
+    <w:p>
+      <w:pPr>
+        <w:rPr>
+          <w:color w:val="4472C4" w:themeColor="accent1"/>
+          <w:sz w:val="36"/>
+          <w:szCs w:val="36"/>
+          <w:u w:val="single"/>
+        </w:rPr>
+      </w:pPr>
+    </w:p>
+    <w:p>
+      <w:pPr>
+        <w:rPr>
+          <w:color w:val="4472C4" w:themeColor="accent1"/>
+          <w:sz w:val="36"/>
+          <w:szCs w:val="36"/>
+          <w:u w:val="single"/>
+        </w:rPr>
+      </w:pPr>
+    </w:p>
+    <w:p>
+      <w:pPr>
+        <w:rPr>
+          <w:color w:val="4472C4" w:themeColor="accent1"/>
+          <w:sz w:val="36"/>
+          <w:szCs w:val="36"/>
+          <w:u w:val="single"/>
+        </w:rPr>
+      </w:pPr>
+    </w:p>
+    <w:p>
+      <w:pPr>
+        <w:rPr>
+          <w:color w:val="4472C4" w:themeColor="accent1"/>
+          <w:sz w:val="36"/>
+          <w:szCs w:val="36"/>
+          <w:u w:val="single"/>
+        </w:rPr>
+      </w:pPr>
+      <w:r>
+        <w:rPr>
+          <w:color w:val="4472C4" w:themeColor="accent1"/>
+          <w:sz w:val="36"/>
+          <w:szCs w:val="36"/>
+          <w:u w:val="single"/>
+        </w:rPr>
+        <w:t>Analysis, Discussion, and Future Work:</w:t>
+      </w:r>
+    </w:p>
+    <w:p>
+      <w:pPr>
+        <w:rPr>
+          <w:color w:val="4472C4" w:themeColor="accent1"/>
+          <w:sz w:val="36"/>
+          <w:szCs w:val="36"/>
+          <w:u w:val="single"/>
+        </w:rPr>
+      </w:pPr>
+    </w:p>
+    <w:p>
+      <w:pPr>
+        <w:rPr>
+          <w:color w:val="FFC000" w:themeColor="accent4"/>
+          <w:sz w:val="32"/>
+          <w:szCs w:val="32"/>
+        </w:rPr>
+      </w:pPr>
+      <w:r>
+        <w:rPr>
+          <w:color w:val="FFC000" w:themeColor="accent4"/>
+          <w:sz w:val="32"/>
+          <w:szCs w:val="32"/>
+        </w:rPr>
+        <w:t>- Analysis of the results, what are the insights?</w:t>
+      </w:r>
+    </w:p>
+    <w:p>
+      <w:pPr>
+        <w:rPr>
+          <w:color w:val="FFC000" w:themeColor="accent4"/>
+          <w:sz w:val="32"/>
+          <w:szCs w:val="32"/>
+        </w:rPr>
+      </w:pPr>
+      <w:r>
+        <w:rPr>
+          <w:color w:val="FFC000" w:themeColor="accent4"/>
+          <w:sz w:val="32"/>
+          <w:szCs w:val="32"/>
+        </w:rPr>
+        <w:t>- What are the advantages / disadvantages?</w:t>
+      </w:r>
+    </w:p>
+    <w:p>
+      <w:pPr>
+        <w:spacing w:before="100" w:beforeAutospacing="1" w:after="100" w:afterAutospacing="1" w:line="240" w:lineRule="auto"/>
+        <w:outlineLvl w:val="2"/>
+        <w:rPr>
+          <w:rFonts w:ascii="Times New Roman" w:eastAsia="Times New Roman" w:hAnsi="Times New Roman" w:cs="Times New Roman"/>
+          <w:b/>
+          <w:bCs/>
+          <w:sz w:val="27"/>
+          <w:szCs w:val="27"/>
+        </w:rPr>
+      </w:pPr>
+      <w:r>
+        <w:rPr>
+          <w:rFonts w:ascii="Times New Roman" w:eastAsia="Times New Roman" w:hAnsi="Times New Roman" w:cs="Times New Roman"/>
+          <w:b/>
+          <w:bCs/>
+          <w:sz w:val="27"/>
+          <w:szCs w:val="27"/>
+        </w:rPr>
+        <w:t>1-Backtracking</w:t>
+      </w:r>
+    </w:p>
+    <w:p>
+      <w:pPr>
+        <w:spacing w:before="100" w:beforeAutospacing="1" w:after="100" w:afterAutospacing="1" w:line="240" w:lineRule="auto"/>
+        <w:rPr>
+          <w:rFonts w:ascii="Times New Roman" w:eastAsia="Times New Roman" w:hAnsi="Times New Roman" w:cs="Times New Roman"/>
+          <w:sz w:val="24"/>
+          <w:szCs w:val="24"/>
+        </w:rPr>
+      </w:pPr>
+      <w:r>
+        <w:rPr>
+          <w:rFonts w:ascii="Times New Roman" w:eastAsia="Times New Roman" w:hAnsi="Times New Roman" w:cs="Times New Roman"/>
+          <w:sz w:val="24"/>
+          <w:szCs w:val="24"/>
+        </w:rPr>
+        <w:t>Advantages:</w:t>
+      </w:r>
+    </w:p>
+    <w:p>
+      <w:pPr>
+        <w:numPr>
+          <w:ilvl w:val="0"/>
+          <w:numId w:val="2"/>
+        </w:numPr>
+        <w:spacing w:before="100" w:beforeAutospacing="1" w:after="100" w:afterAutospacing="1" w:line="240" w:lineRule="auto"/>
+        <w:rPr>
+          <w:rFonts w:ascii="Times New Roman" w:eastAsia="Times New Roman" w:hAnsi="Times New Roman" w:cs="Times New Roman"/>
+          <w:sz w:val="24"/>
+          <w:szCs w:val="24"/>
+        </w:rPr>
+      </w:pPr>
+      <w:r>
+        <w:rPr>
+          <w:rFonts w:ascii="Times New Roman" w:eastAsia="Times New Roman" w:hAnsi="Times New Roman" w:cs="Times New Roman"/>
+          <w:sz w:val="24"/>
+          <w:szCs w:val="24"/>
+        </w:rPr>
+        <w:t>Efficiency: Backtracking is an efficient algorithmic technique for solving problems that involve searching for a solution in a large search space. It reduces the number of unnecessary computations by intelligently exploring only the promising paths and backtracking when necessary.</w:t>
+      </w:r>
+    </w:p>
+    <w:p>
+      <w:pPr>
+        <w:numPr>
+          <w:ilvl w:val="0"/>
+          <w:numId w:val="2"/>
+        </w:numPr>
+        <w:spacing w:before="100" w:beforeAutospacing="1" w:after="100" w:afterAutospacing="1" w:line="240" w:lineRule="auto"/>
+        <w:rPr>
+          <w:rFonts w:ascii="Times New Roman" w:eastAsia="Times New Roman" w:hAnsi="Times New Roman" w:cs="Times New Roman"/>
+          <w:sz w:val="24"/>
+          <w:szCs w:val="24"/>
+        </w:rPr>
+      </w:pPr>
+      <w:r>
+        <w:rPr>
+          <w:rFonts w:ascii="Times New Roman" w:eastAsia="Times New Roman" w:hAnsi="Times New Roman" w:cs="Times New Roman"/>
+          <w:sz w:val="24"/>
+          <w:szCs w:val="24"/>
+        </w:rPr>
+        <w:t>Completeness: Backtracking guarantees finding all possible solutions to the problem. It systematically explores the search space and exhaustively checks all potential configurations until a solution is found or all possibilities are exhausted.</w:t>
+      </w:r>
+    </w:p>
+    <w:p>
+      <w:pPr>
+        <w:numPr>
+          <w:ilvl w:val="0"/>
+          <w:numId w:val="2"/>
+        </w:numPr>
+        <w:spacing w:before="100" w:beforeAutospacing="1" w:after="100" w:afterAutospacing="1" w:line="240" w:lineRule="auto"/>
+        <w:rPr>
+          <w:rFonts w:ascii="Times New Roman" w:eastAsia="Times New Roman" w:hAnsi="Times New Roman" w:cs="Times New Roman"/>
+          <w:sz w:val="24"/>
+          <w:szCs w:val="24"/>
+        </w:rPr>
+      </w:pPr>
+      <w:r>
+        <w:rPr>
+          <w:rFonts w:ascii="Times New Roman" w:eastAsia="Times New Roman" w:hAnsi="Times New Roman" w:cs="Times New Roman"/>
+          <w:sz w:val="24"/>
+          <w:szCs w:val="24"/>
+        </w:rPr>
+        <w:t>Flexibility: Backtracking can handle problems with complex constraints and multiple solutions. It allows for easy adaptation to different variations of the problem, such as finding all solutions or finding a single solution.</w:t>
+      </w:r>
+    </w:p>
+    <w:p>
+      <w:pPr>
+        <w:spacing w:before="100" w:beforeAutospacing="1" w:after="100" w:afterAutospacing="1" w:line="240" w:lineRule="auto"/>
+        <w:rPr>
+          <w:rFonts w:ascii="Times New Roman" w:eastAsia="Times New Roman" w:hAnsi="Times New Roman" w:cs="Times New Roman"/>
+          <w:sz w:val="24"/>
+          <w:szCs w:val="24"/>
+        </w:rPr>
+      </w:pPr>
+      <w:r>
+        <w:rPr>
+          <w:rFonts w:ascii="Times New Roman" w:eastAsia="Times New Roman" w:hAnsi="Times New Roman" w:cs="Times New Roman"/>
+          <w:sz w:val="24"/>
+          <w:szCs w:val="24"/>
+        </w:rPr>
+        <w:t>Disadvantages:</w:t>
+      </w:r>
+    </w:p>
+    <w:p>
+      <w:pPr>
+        <w:numPr>
+          <w:ilvl w:val="0"/>
+          <w:numId w:val="3"/>
+        </w:numPr>
+        <w:spacing w:before="100" w:beforeAutospacing="1" w:after="100" w:afterAutospacing="1" w:line="240" w:lineRule="auto"/>
+        <w:rPr>
+          <w:rFonts w:ascii="Times New Roman" w:eastAsia="Times New Roman" w:hAnsi="Times New Roman" w:cs="Times New Roman"/>
+          <w:sz w:val="24"/>
+          <w:szCs w:val="24"/>
+        </w:rPr>
+      </w:pPr>
+      <w:r>
+        <w:rPr>
+          <w:rFonts w:ascii="Times New Roman" w:eastAsia="Times New Roman" w:hAnsi="Times New Roman" w:cs="Times New Roman"/>
+          <w:sz w:val="24"/>
+          <w:szCs w:val="24"/>
+        </w:rPr>
+        <w:t>Exponential Time Complexity: The N Queens problem has an exponential number of possible configurations to evaluate, making it computationally expensive for large values of N. The time complexity of the backtracking algorithm is typically O(N!), which grows rapidly with increasing N.</w:t>
+      </w:r>
+    </w:p>
+    <w:p>
+      <w:pPr>
+        <w:numPr>
+          <w:ilvl w:val="0"/>
+          <w:numId w:val="3"/>
+        </w:numPr>
+        <w:spacing w:before="100" w:beforeAutospacing="1" w:after="100" w:afterAutospacing="1" w:line="240" w:lineRule="auto"/>
+        <w:rPr>
+          <w:rFonts w:ascii="Times New Roman" w:eastAsia="Times New Roman" w:hAnsi="Times New Roman" w:cs="Times New Roman"/>
+          <w:sz w:val="24"/>
+          <w:szCs w:val="24"/>
+        </w:rPr>
+      </w:pPr>
+      <w:r>
+        <w:rPr>
+          <w:rFonts w:ascii="Times New Roman" w:eastAsia="Times New Roman" w:hAnsi="Times New Roman" w:cs="Times New Roman"/>
+          <w:sz w:val="24"/>
+          <w:szCs w:val="24"/>
+        </w:rPr>
+        <w:t>Space Complexity: Backtracking requires maintaining a stack or recursion stack to keep track of the decision path. This can lead to high space complexity, especially for problems with deep search trees or large problem instances.</w:t>
+      </w:r>
+    </w:p>
+    <w:p>
+      <w:pPr>
+        <w:numPr>
+          <w:ilvl w:val="0"/>
+          <w:numId w:val="3"/>
+        </w:numPr>
+        <w:spacing w:before="100" w:beforeAutospacing="1" w:after="100" w:afterAutospacing="1" w:line="240" w:lineRule="auto"/>
+        <w:rPr>
+          <w:rFonts w:ascii="Times New Roman" w:eastAsia="Times New Roman" w:hAnsi="Times New Roman" w:cs="Times New Roman"/>
+          <w:sz w:val="24"/>
+          <w:szCs w:val="24"/>
+        </w:rPr>
+      </w:pPr>
+      <w:r>
+        <w:rPr>
+          <w:rFonts w:ascii="Times New Roman" w:eastAsia="Times New Roman" w:hAnsi="Times New Roman" w:cs="Times New Roman"/>
+          <w:sz w:val="24"/>
+          <w:szCs w:val="24"/>
+        </w:rPr>
+        <w:t>Implementation Complexity: Implementing the backtracking algorithm correctly and efficiently can be challenging. It involves managing the search state, constraints, and backtracking steps. The complexity of the algorithm increases as the problem constraints become more intricate.</w:t>
+      </w:r>
+    </w:p>
+    <w:p>
+      <w:pPr>
+        <w:spacing w:before="100" w:beforeAutospacing="1" w:after="100" w:afterAutospacing="1" w:line="240" w:lineRule="auto"/>
+        <w:outlineLvl w:val="2"/>
+        <w:rPr>
+          <w:rFonts w:ascii="Times New Roman" w:eastAsia="Times New Roman" w:hAnsi="Times New Roman" w:cs="Times New Roman"/>
+          <w:b/>
+          <w:bCs/>
+          <w:sz w:val="27"/>
+          <w:szCs w:val="27"/>
+        </w:rPr>
+      </w:pPr>
+    </w:p>
+    <w:p>
+      <w:pPr>
+        <w:spacing w:before="100" w:beforeAutospacing="1" w:after="100" w:afterAutospacing="1" w:line="240" w:lineRule="auto"/>
+        <w:outlineLvl w:val="2"/>
+        <w:rPr>
+          <w:rFonts w:ascii="Times New Roman" w:eastAsia="Times New Roman" w:hAnsi="Times New Roman" w:cs="Times New Roman"/>
+          <w:b/>
+          <w:bCs/>
+          <w:sz w:val="27"/>
+          <w:szCs w:val="27"/>
+        </w:rPr>
+      </w:pPr>
+    </w:p>
+    <w:p>
+      <w:pPr>
+        <w:spacing w:before="100" w:beforeAutospacing="1" w:after="100" w:afterAutospacing="1" w:line="240" w:lineRule="auto"/>
+        <w:outlineLvl w:val="2"/>
+        <w:rPr>
+          <w:rFonts w:ascii="Times New Roman" w:eastAsia="Times New Roman" w:hAnsi="Times New Roman" w:cs="Times New Roman"/>
+          <w:b/>
+          <w:bCs/>
+          <w:sz w:val="27"/>
+          <w:szCs w:val="27"/>
+        </w:rPr>
+      </w:pPr>
+    </w:p>
+    <w:p>
+      <w:pPr>
+        <w:spacing w:before="100" w:beforeAutospacing="1" w:after="100" w:afterAutospacing="1" w:line="240" w:lineRule="auto"/>
+        <w:outlineLvl w:val="2"/>
+        <w:rPr>
+          <w:rFonts w:ascii="Times New Roman" w:eastAsia="Times New Roman" w:hAnsi="Times New Roman" w:cs="Times New Roman"/>
+          <w:b/>
+          <w:bCs/>
+          <w:sz w:val="27"/>
+          <w:szCs w:val="27"/>
+        </w:rPr>
+      </w:pPr>
+    </w:p>
+    <w:p>
+      <w:pPr>
+        <w:spacing w:before="100" w:beforeAutospacing="1" w:after="100" w:afterAutospacing="1" w:line="240" w:lineRule="auto"/>
+        <w:outlineLvl w:val="2"/>
+        <w:rPr>
+          <w:rFonts w:ascii="Times New Roman" w:eastAsia="Times New Roman" w:hAnsi="Times New Roman" w:cs="Times New Roman"/>
+          <w:b/>
+          <w:bCs/>
+          <w:sz w:val="27"/>
+          <w:szCs w:val="27"/>
+        </w:rPr>
+      </w:pPr>
+      <w:r>
+        <w:rPr>
+          <w:rFonts w:ascii="Times New Roman" w:eastAsia="Times New Roman" w:hAnsi="Times New Roman" w:cs="Times New Roman"/>
+          <w:b/>
+          <w:bCs/>
+          <w:sz w:val="27"/>
+          <w:szCs w:val="27"/>
+        </w:rPr>
+        <w:t>2-Best first search</w:t>
+      </w:r>
+    </w:p>
+    <w:p>
+      <w:pPr>
+        <w:spacing w:before="100" w:beforeAutospacing="1" w:after="100" w:afterAutospacing="1" w:line="240" w:lineRule="auto"/>
+        <w:rPr>
+          <w:rFonts w:ascii="Times New Roman" w:eastAsia="Times New Roman" w:hAnsi="Times New Roman" w:cs="Times New Roman"/>
+          <w:sz w:val="24"/>
+          <w:szCs w:val="24"/>
+        </w:rPr>
+      </w:pPr>
+      <w:r>
+        <w:rPr>
+          <w:rFonts w:ascii="Times New Roman" w:eastAsia="Times New Roman" w:hAnsi="Times New Roman" w:cs="Times New Roman"/>
+          <w:sz w:val="24"/>
+          <w:szCs w:val="24"/>
+        </w:rPr>
+        <w:t>Advantages:</w:t>
+      </w:r>
+    </w:p>
+    <w:p>
+      <w:pPr>
+        <w:numPr>
+          <w:ilvl w:val="0"/>
+          <w:numId w:val="4"/>
+        </w:numPr>
+        <w:spacing w:before="100" w:beforeAutospacing="1" w:after="100" w:afterAutospacing="1" w:line="240" w:lineRule="auto"/>
+        <w:rPr>
+          <w:rFonts w:ascii="Times New Roman" w:eastAsia="Times New Roman" w:hAnsi="Times New Roman" w:cs="Times New Roman"/>
+          <w:sz w:val="24"/>
+          <w:szCs w:val="24"/>
+        </w:rPr>
+      </w:pPr>
+      <w:r>
+        <w:rPr>
+          <w:rFonts w:ascii="Times New Roman" w:eastAsia="Times New Roman" w:hAnsi="Times New Roman" w:cs="Times New Roman"/>
+          <w:sz w:val="24"/>
+          <w:szCs w:val="24"/>
+        </w:rPr>
+        <w:t>Heuristic-driven: Best-first search algorithms, like A*, use heuristics to guide the search towards promising paths. This can significantly reduce the search space and make the algorithm more efficient compared to exhaustive search methods like backtracking.</w:t>
+      </w:r>
+    </w:p>
+    <w:p>
+      <w:pPr>
+        <w:numPr>
+          <w:ilvl w:val="0"/>
+          <w:numId w:val="4"/>
+        </w:numPr>
+        <w:spacing w:before="100" w:beforeAutospacing="1" w:after="100" w:afterAutospacing="1" w:line="240" w:lineRule="auto"/>
+        <w:rPr>
+          <w:rFonts w:ascii="Times New Roman" w:eastAsia="Times New Roman" w:hAnsi="Times New Roman" w:cs="Times New Roman"/>
+          <w:sz w:val="24"/>
+          <w:szCs w:val="24"/>
+        </w:rPr>
+      </w:pPr>
+      <w:r>
+        <w:rPr>
+          <w:rFonts w:ascii="Times New Roman" w:eastAsia="Times New Roman" w:hAnsi="Times New Roman" w:cs="Times New Roman"/>
+          <w:sz w:val="24"/>
+          <w:szCs w:val="24"/>
+        </w:rPr>
+        <w:t>Optimality: If an admissible heuristic is used, A* guarantees finding an optimal solution, i.e., the configuration with the fewest conflicts or the minimum number of attacking queens.</w:t>
+      </w:r>
+    </w:p>
+    <w:p>
+      <w:pPr>
+        <w:numPr>
+          <w:ilvl w:val="0"/>
+          <w:numId w:val="4"/>
+        </w:numPr>
+        <w:spacing w:before="100" w:beforeAutospacing="1" w:after="100" w:afterAutospacing="1" w:line="240" w:lineRule="auto"/>
+        <w:rPr>
+          <w:rFonts w:ascii="Times New Roman" w:eastAsia="Times New Roman" w:hAnsi="Times New Roman" w:cs="Times New Roman"/>
+          <w:sz w:val="24"/>
+          <w:szCs w:val="24"/>
+        </w:rPr>
+      </w:pPr>
+      <w:r>
+        <w:rPr>
+          <w:rFonts w:ascii="Times New Roman" w:eastAsia="Times New Roman" w:hAnsi="Times New Roman" w:cs="Times New Roman"/>
+          <w:sz w:val="24"/>
+          <w:szCs w:val="24"/>
+        </w:rPr>
+        <w:t>Flexibility: Best-first search algorithms can be easily extended to handle variations of the N Queens problem, such as adding additional constraints or objectives. They provide a framework for incorporating different heuristics or strategies to guide the search towards desired solutions.</w:t>
+      </w:r>
+    </w:p>
+    <w:p>
+      <w:pPr>
+        <w:spacing w:before="100" w:beforeAutospacing="1" w:after="100" w:afterAutospacing="1" w:line="240" w:lineRule="auto"/>
+        <w:rPr>
+          <w:rFonts w:ascii="Times New Roman" w:eastAsia="Times New Roman" w:hAnsi="Times New Roman" w:cs="Times New Roman"/>
+          <w:sz w:val="24"/>
+          <w:szCs w:val="24"/>
+        </w:rPr>
+      </w:pPr>
+      <w:r>
+        <w:rPr>
+          <w:rFonts w:ascii="Times New Roman" w:eastAsia="Times New Roman" w:hAnsi="Times New Roman" w:cs="Times New Roman"/>
+          <w:sz w:val="24"/>
+          <w:szCs w:val="24"/>
+        </w:rPr>
+        <w:t>Disadvantages:</w:t>
+      </w:r>
+    </w:p>
+    <w:p>
+      <w:pPr>
+        <w:numPr>
+          <w:ilvl w:val="0"/>
+          <w:numId w:val="5"/>
+        </w:numPr>
+        <w:spacing w:before="100" w:beforeAutospacing="1" w:after="100" w:afterAutospacing="1" w:line="240" w:lineRule="auto"/>
+        <w:rPr>
+          <w:rFonts w:ascii="Times New Roman" w:eastAsia="Times New Roman" w:hAnsi="Times New Roman" w:cs="Times New Roman"/>
+          <w:sz w:val="24"/>
+          <w:szCs w:val="24"/>
+        </w:rPr>
+      </w:pPr>
+      <w:r>
+        <w:rPr>
+          <w:rFonts w:ascii="Times New Roman" w:eastAsia="Times New Roman" w:hAnsi="Times New Roman" w:cs="Times New Roman"/>
+          <w:sz w:val="24"/>
+          <w:szCs w:val="24"/>
+        </w:rPr>
+        <w:t>Complexity of Heuristic Design: The effectiveness of a best-first search algorithm heavily relies on the quality of the heuristic function. Designing an effective heuristic that provides accurate estimates of the remaining conflicts or the distance to the goal state can be challenging.</w:t>
+      </w:r>
+    </w:p>
+    <w:p>
+      <w:pPr>
+        <w:numPr>
+          <w:ilvl w:val="0"/>
+          <w:numId w:val="5"/>
+        </w:numPr>
+        <w:spacing w:before="100" w:beforeAutospacing="1" w:after="100" w:afterAutospacing="1" w:line="240" w:lineRule="auto"/>
+        <w:rPr>
+          <w:rFonts w:ascii="Times New Roman" w:eastAsia="Times New Roman" w:hAnsi="Times New Roman" w:cs="Times New Roman"/>
+          <w:sz w:val="24"/>
+          <w:szCs w:val="24"/>
+        </w:rPr>
+      </w:pPr>
+      <w:r>
+        <w:rPr>
+          <w:rFonts w:ascii="Times New Roman" w:eastAsia="Times New Roman" w:hAnsi="Times New Roman" w:cs="Times New Roman"/>
+          <w:sz w:val="24"/>
+          <w:szCs w:val="24"/>
+        </w:rPr>
+        <w:t>Time Complexity: Although best-first search algorithms can reduce the search space, they can still be computationally expensive for large problem instances. The time complexity depends on the quality of the heuristic and the structure of the problem.</w:t>
+      </w:r>
+    </w:p>
+    <w:p>
+      <w:pPr>
+        <w:numPr>
+          <w:ilvl w:val="0"/>
+          <w:numId w:val="5"/>
+        </w:numPr>
+        <w:spacing w:before="100" w:beforeAutospacing="1" w:after="100" w:afterAutospacing="1" w:line="240" w:lineRule="auto"/>
+        <w:rPr>
+          <w:rFonts w:ascii="Times New Roman" w:eastAsia="Times New Roman" w:hAnsi="Times New Roman" w:cs="Times New Roman"/>
+          <w:sz w:val="24"/>
+          <w:szCs w:val="24"/>
+        </w:rPr>
+      </w:pPr>
+      <w:r>
+        <w:rPr>
+          <w:rFonts w:ascii="Times New Roman" w:eastAsia="Times New Roman" w:hAnsi="Times New Roman" w:cs="Times New Roman"/>
+          <w:sz w:val="24"/>
+          <w:szCs w:val="24"/>
+        </w:rPr>
+        <w:t>Memory Usage: Best-first search algorithms may require storing a considerable amount of search state information, including the priority queue or the open/closed lists. This can be memory-intensive, especially for problems with large search spaces.</w:t>
+      </w:r>
+    </w:p>
+    <w:p>
+      <w:pPr>
+        <w:spacing w:before="100" w:beforeAutospacing="1" w:after="100" w:afterAutospacing="1" w:line="240" w:lineRule="auto"/>
+        <w:outlineLvl w:val="2"/>
+        <w:rPr>
+          <w:rFonts w:ascii="Times New Roman" w:eastAsia="Times New Roman" w:hAnsi="Times New Roman" w:cs="Times New Roman"/>
+          <w:b/>
+          <w:bCs/>
+          <w:sz w:val="27"/>
+          <w:szCs w:val="27"/>
+        </w:rPr>
+      </w:pPr>
+      <w:r>
+        <w:rPr>
+          <w:rFonts w:ascii="Times New Roman" w:eastAsia="Times New Roman" w:hAnsi="Times New Roman" w:cs="Times New Roman"/>
+          <w:b/>
+          <w:bCs/>
+          <w:sz w:val="27"/>
+          <w:szCs w:val="27"/>
+        </w:rPr>
+        <w:t>3-Genetic</w:t>
+      </w:r>
+    </w:p>
+    <w:p>
+      <w:pPr>
+        <w:spacing w:before="100" w:beforeAutospacing="1" w:after="100" w:afterAutospacing="1" w:line="240" w:lineRule="auto"/>
+        <w:rPr>
+          <w:rFonts w:ascii="Times New Roman" w:eastAsia="Times New Roman" w:hAnsi="Times New Roman" w:cs="Times New Roman"/>
+          <w:sz w:val="24"/>
+          <w:szCs w:val="24"/>
+        </w:rPr>
+      </w:pPr>
+      <w:r>
+        <w:rPr>
+          <w:rFonts w:ascii="Times New Roman" w:eastAsia="Times New Roman" w:hAnsi="Times New Roman" w:cs="Times New Roman"/>
+          <w:sz w:val="24"/>
+          <w:szCs w:val="24"/>
+        </w:rPr>
+        <w:t>Advantages:</w:t>
+      </w:r>
+    </w:p>
+    <w:p>
+      <w:pPr>
+        <w:numPr>
+          <w:ilvl w:val="0"/>
+          <w:numId w:val="6"/>
+        </w:numPr>
+        <w:spacing w:before="100" w:beforeAutospacing="1" w:after="100" w:afterAutospacing="1" w:line="240" w:lineRule="auto"/>
+        <w:rPr>
+          <w:rFonts w:ascii="Times New Roman" w:eastAsia="Times New Roman" w:hAnsi="Times New Roman" w:cs="Times New Roman"/>
+          <w:sz w:val="24"/>
+          <w:szCs w:val="24"/>
+        </w:rPr>
+      </w:pPr>
+      <w:r>
+        <w:rPr>
+          <w:rFonts w:ascii="Times New Roman" w:eastAsia="Times New Roman" w:hAnsi="Times New Roman" w:cs="Times New Roman"/>
+          <w:sz w:val="24"/>
+          <w:szCs w:val="24"/>
+        </w:rPr>
+        <w:t>Parallel Exploration: Genetic Algorithms can explore multiple candidate solutions in parallel. This parallelism allows for efficient exploration of the search space, which can be beneficial for complex problems like the N Queens problem.</w:t>
+      </w:r>
+    </w:p>
+    <w:p>
+      <w:pPr>
+        <w:numPr>
+          <w:ilvl w:val="0"/>
+          <w:numId w:val="6"/>
+        </w:numPr>
+        <w:spacing w:before="100" w:beforeAutospacing="1" w:after="100" w:afterAutospacing="1" w:line="240" w:lineRule="auto"/>
+        <w:rPr>
+          <w:rFonts w:ascii="Times New Roman" w:eastAsia="Times New Roman" w:hAnsi="Times New Roman" w:cs="Times New Roman"/>
+          <w:sz w:val="24"/>
+          <w:szCs w:val="24"/>
+        </w:rPr>
+      </w:pPr>
+      <w:r>
+        <w:rPr>
+          <w:rFonts w:ascii="Times New Roman" w:eastAsia="Times New Roman" w:hAnsi="Times New Roman" w:cs="Times New Roman"/>
+          <w:sz w:val="24"/>
+          <w:szCs w:val="24"/>
+        </w:rPr>
+        <w:t>Global Search: Genetic Algorithms have the ability to perform a global search in the solution space, rather than getting stuck in local optima. By maintaining diversity in the population and applying genetic operators like crossover and mutation, GAs can explore different regions of the search space and potentially find better solutions.</w:t>
+      </w:r>
+    </w:p>
+    <w:p>
+      <w:pPr>
+        <w:numPr>
+          <w:ilvl w:val="0"/>
+          <w:numId w:val="6"/>
+        </w:numPr>
+        <w:spacing w:before="100" w:beforeAutospacing="1" w:after="100" w:afterAutospacing="1" w:line="240" w:lineRule="auto"/>
+        <w:rPr>
+          <w:rFonts w:ascii="Times New Roman" w:eastAsia="Times New Roman" w:hAnsi="Times New Roman" w:cs="Times New Roman"/>
+          <w:sz w:val="24"/>
+          <w:szCs w:val="24"/>
+        </w:rPr>
+      </w:pPr>
+      <w:r>
+        <w:rPr>
+          <w:rFonts w:ascii="Times New Roman" w:eastAsia="Times New Roman" w:hAnsi="Times New Roman" w:cs="Times New Roman"/>
+          <w:sz w:val="24"/>
+          <w:szCs w:val="24"/>
+        </w:rPr>
+        <w:t>Flexibility: Genetic Algorithms are versatile and can be applied to a wide range of optimization problems, including the N Queens problem. They can handle problems with complex constraints, multiple objectives, and non-linear fitness landscapes.</w:t>
+      </w:r>
+    </w:p>
+    <w:p>
+      <w:pPr>
+        <w:spacing w:before="100" w:beforeAutospacing="1" w:after="100" w:afterAutospacing="1" w:line="240" w:lineRule="auto"/>
+        <w:rPr>
+          <w:rFonts w:ascii="Times New Roman" w:eastAsia="Times New Roman" w:hAnsi="Times New Roman" w:cs="Times New Roman"/>
+          <w:sz w:val="24"/>
+          <w:szCs w:val="24"/>
+        </w:rPr>
+      </w:pPr>
+      <w:r>
+        <w:rPr>
+          <w:rFonts w:ascii="Times New Roman" w:eastAsia="Times New Roman" w:hAnsi="Times New Roman" w:cs="Times New Roman"/>
+          <w:sz w:val="24"/>
+          <w:szCs w:val="24"/>
+        </w:rPr>
+        <w:t>Disadvantages:</w:t>
+      </w:r>
+    </w:p>
+    <w:p>
+      <w:pPr>
+        <w:numPr>
+          <w:ilvl w:val="0"/>
+          <w:numId w:val="7"/>
+        </w:numPr>
+        <w:spacing w:before="100" w:beforeAutospacing="1" w:after="100" w:afterAutospacing="1" w:line="240" w:lineRule="auto"/>
+        <w:rPr>
+          <w:rFonts w:ascii="Times New Roman" w:eastAsia="Times New Roman" w:hAnsi="Times New Roman" w:cs="Times New Roman"/>
+          <w:sz w:val="24"/>
+          <w:szCs w:val="24"/>
+        </w:rPr>
+      </w:pPr>
+      <w:r>
+        <w:rPr>
+          <w:rFonts w:ascii="Times New Roman" w:eastAsia="Times New Roman" w:hAnsi="Times New Roman" w:cs="Times New Roman"/>
+          <w:sz w:val="24"/>
+          <w:szCs w:val="24"/>
+        </w:rPr>
+        <w:lastRenderedPageBreak/>
+        <w:t>Convergence Speed: Genetic Algorithms may require a large number of iterations or generations to converge to an optimal or satisfactory solution. The convergence speed can be slower compared to other optimization techniques, especially for problems with large search spaces.</w:t>
+      </w:r>
+    </w:p>
+    <w:p>
+      <w:pPr>
+        <w:numPr>
+          <w:ilvl w:val="0"/>
+          <w:numId w:val="7"/>
+        </w:numPr>
+        <w:spacing w:before="100" w:beforeAutospacing="1" w:after="100" w:afterAutospacing="1" w:line="240" w:lineRule="auto"/>
+        <w:rPr>
+          <w:rFonts w:ascii="Times New Roman" w:eastAsia="Times New Roman" w:hAnsi="Times New Roman" w:cs="Times New Roman"/>
+          <w:sz w:val="24"/>
+          <w:szCs w:val="24"/>
+        </w:rPr>
+      </w:pPr>
+      <w:r>
+        <w:rPr>
+          <w:rFonts w:ascii="Times New Roman" w:eastAsia="Times New Roman" w:hAnsi="Times New Roman" w:cs="Times New Roman"/>
+          <w:sz w:val="24"/>
+          <w:szCs w:val="24"/>
+        </w:rPr>
+        <w:t>Parameter Tuning: Genetic Algorithms involve several parameters, such as population size, crossover rate, and mutation rate. Finding the optimal combination of these parameters can be challenging and time-consuming.</w:t>
+      </w:r>
+    </w:p>
+    <w:p>
+      <w:pPr>
+        <w:numPr>
+          <w:ilvl w:val="0"/>
+          <w:numId w:val="7"/>
+        </w:numPr>
+        <w:spacing w:before="100" w:beforeAutospacing="1" w:after="100" w:afterAutospacing="1" w:line="240" w:lineRule="auto"/>
+        <w:rPr>
+          <w:rFonts w:ascii="Times New Roman" w:eastAsia="Times New Roman" w:hAnsi="Times New Roman" w:cs="Times New Roman"/>
+          <w:sz w:val="24"/>
+          <w:szCs w:val="24"/>
+        </w:rPr>
+      </w:pPr>
+      <w:r>
+        <w:rPr>
+          <w:rFonts w:ascii="Times New Roman" w:eastAsia="Times New Roman" w:hAnsi="Times New Roman" w:cs="Times New Roman"/>
+          <w:sz w:val="24"/>
+          <w:szCs w:val="24"/>
+        </w:rPr>
+        <w:t>Representation and Encoding: Choosing an appropriate representation and encoding scheme for the N Queens problem can be non-trivial. The effectiveness of the GA heavily depends on the representation used to represent candidate solutions and the design of appropriate genetic operators.</w:t>
+      </w:r>
+    </w:p>
+    <w:p>
+      <w:pPr>
+        <w:spacing w:before="100" w:beforeAutospacing="1" w:after="100" w:afterAutospacing="1" w:line="240" w:lineRule="auto"/>
+        <w:outlineLvl w:val="2"/>
+        <w:rPr>
+          <w:rFonts w:ascii="Times New Roman" w:eastAsia="Times New Roman" w:hAnsi="Times New Roman" w:cs="Times New Roman"/>
+          <w:b/>
+          <w:bCs/>
+          <w:sz w:val="27"/>
+          <w:szCs w:val="27"/>
+        </w:rPr>
+      </w:pPr>
+      <w:r>
+        <w:rPr>
+          <w:rFonts w:ascii="Times New Roman" w:eastAsia="Times New Roman" w:hAnsi="Times New Roman" w:cs="Times New Roman"/>
+          <w:b/>
+          <w:bCs/>
+          <w:sz w:val="27"/>
+          <w:szCs w:val="27"/>
+        </w:rPr>
+        <w:t>4-Hill climbing</w:t>
+      </w:r>
+    </w:p>
+    <w:p>
+      <w:pPr>
+        <w:spacing w:before="100" w:beforeAutospacing="1" w:after="100" w:afterAutospacing="1" w:line="240" w:lineRule="auto"/>
+        <w:rPr>
+          <w:rFonts w:ascii="Times New Roman" w:eastAsia="Times New Roman" w:hAnsi="Times New Roman" w:cs="Times New Roman"/>
+          <w:sz w:val="24"/>
+          <w:szCs w:val="24"/>
+        </w:rPr>
+      </w:pPr>
+      <w:r>
+        <w:rPr>
+          <w:rFonts w:ascii="Times New Roman" w:eastAsia="Times New Roman" w:hAnsi="Times New Roman" w:cs="Times New Roman"/>
+          <w:sz w:val="24"/>
+          <w:szCs w:val="24"/>
+        </w:rPr>
+        <w:t>Advantages:</w:t>
+      </w:r>
+    </w:p>
+    <w:p>
+      <w:pPr>
+        <w:numPr>
+          <w:ilvl w:val="0"/>
+          <w:numId w:val="8"/>
+        </w:numPr>
+        <w:spacing w:before="100" w:beforeAutospacing="1" w:after="100" w:afterAutospacing="1" w:line="240" w:lineRule="auto"/>
+        <w:rPr>
+          <w:rFonts w:ascii="Times New Roman" w:eastAsia="Times New Roman" w:hAnsi="Times New Roman" w:cs="Times New Roman"/>
+          <w:sz w:val="24"/>
+          <w:szCs w:val="24"/>
+        </w:rPr>
+      </w:pPr>
+      <w:r>
+        <w:rPr>
+          <w:rFonts w:ascii="Times New Roman" w:eastAsia="Times New Roman" w:hAnsi="Times New Roman" w:cs="Times New Roman"/>
+          <w:sz w:val="24"/>
+          <w:szCs w:val="24"/>
+        </w:rPr>
+        <w:t>Simplicity: Hill Climbing is a simple and easy-to-understand algorithm. It is straightforward to implement and requires minimal computational resources.</w:t>
+      </w:r>
+    </w:p>
+    <w:p>
+      <w:pPr>
+        <w:numPr>
+          <w:ilvl w:val="0"/>
+          <w:numId w:val="8"/>
+        </w:numPr>
+        <w:spacing w:before="100" w:beforeAutospacing="1" w:after="100" w:afterAutospacing="1" w:line="240" w:lineRule="auto"/>
+        <w:rPr>
+          <w:rFonts w:ascii="Times New Roman" w:eastAsia="Times New Roman" w:hAnsi="Times New Roman" w:cs="Times New Roman"/>
+          <w:sz w:val="24"/>
+          <w:szCs w:val="24"/>
+        </w:rPr>
+      </w:pPr>
+      <w:r>
+        <w:rPr>
+          <w:rFonts w:ascii="Times New Roman" w:eastAsia="Times New Roman" w:hAnsi="Times New Roman" w:cs="Times New Roman"/>
+          <w:sz w:val="24"/>
+          <w:szCs w:val="24"/>
+        </w:rPr>
+        <w:t>Local Optima Avoidance: Hill Climbing can avoid local optima by continuously making small improvements to the current solution. It explores the immediate neighborhood of the current solution, allowing it to escape local optima and potentially find better solutions.</w:t>
+      </w:r>
+    </w:p>
+    <w:p>
+      <w:pPr>
+        <w:numPr>
+          <w:ilvl w:val="0"/>
+          <w:numId w:val="8"/>
+        </w:numPr>
+        <w:spacing w:before="100" w:beforeAutospacing="1" w:after="100" w:afterAutospacing="1" w:line="240" w:lineRule="auto"/>
+        <w:rPr>
+          <w:rFonts w:ascii="Times New Roman" w:eastAsia="Times New Roman" w:hAnsi="Times New Roman" w:cs="Times New Roman"/>
+          <w:sz w:val="24"/>
+          <w:szCs w:val="24"/>
+        </w:rPr>
+      </w:pPr>
+      <w:r>
+        <w:rPr>
+          <w:rFonts w:ascii="Times New Roman" w:eastAsia="Times New Roman" w:hAnsi="Times New Roman" w:cs="Times New Roman"/>
+          <w:sz w:val="24"/>
+          <w:szCs w:val="24"/>
+        </w:rPr>
+        <w:t>Efficiency for Small Problem Instances: Hill Climbing can be efficient for small problem instances where the search space is manageable. It can quickly find satisfactory solutions in such cases.</w:t>
+      </w:r>
+    </w:p>
+    <w:p>
+      <w:pPr>
+        <w:spacing w:before="100" w:beforeAutospacing="1" w:after="100" w:afterAutospacing="1" w:line="240" w:lineRule="auto"/>
+        <w:rPr>
+          <w:rFonts w:ascii="Times New Roman" w:eastAsia="Times New Roman" w:hAnsi="Times New Roman" w:cs="Times New Roman"/>
+          <w:sz w:val="24"/>
+          <w:szCs w:val="24"/>
+        </w:rPr>
+      </w:pPr>
+      <w:r>
+        <w:rPr>
+          <w:rFonts w:ascii="Times New Roman" w:eastAsia="Times New Roman" w:hAnsi="Times New Roman" w:cs="Times New Roman"/>
+          <w:sz w:val="24"/>
+          <w:szCs w:val="24"/>
+        </w:rPr>
+        <w:t>Disadvantages:</w:t>
+      </w:r>
+    </w:p>
+    <w:p>
+      <w:pPr>
+        <w:numPr>
+          <w:ilvl w:val="0"/>
+          <w:numId w:val="9"/>
+        </w:numPr>
+        <w:spacing w:before="100" w:beforeAutospacing="1" w:after="100" w:afterAutospacing="1" w:line="240" w:lineRule="auto"/>
+        <w:rPr>
+          <w:rFonts w:ascii="Times New Roman" w:eastAsia="Times New Roman" w:hAnsi="Times New Roman" w:cs="Times New Roman"/>
+          <w:sz w:val="24"/>
+          <w:szCs w:val="24"/>
+        </w:rPr>
+      </w:pPr>
+      <w:r>
+        <w:rPr>
+          <w:rFonts w:ascii="Times New Roman" w:eastAsia="Times New Roman" w:hAnsi="Times New Roman" w:cs="Times New Roman"/>
+          <w:sz w:val="24"/>
+          <w:szCs w:val="24"/>
+        </w:rPr>
+        <w:t>Local Optima: Hill Climbing is prone to getting stuck in local optima. If the algorithm reaches a point where no better solution can be found in the immediate neighborhood, it will terminate without reaching the global optimum.</w:t>
+      </w:r>
+    </w:p>
+    <w:p>
+      <w:pPr>
+        <w:numPr>
+          <w:ilvl w:val="0"/>
+          <w:numId w:val="9"/>
+        </w:numPr>
+        <w:spacing w:before="100" w:beforeAutospacing="1" w:after="100" w:afterAutospacing="1" w:line="240" w:lineRule="auto"/>
+        <w:rPr>
+          <w:rFonts w:ascii="Times New Roman" w:eastAsia="Times New Roman" w:hAnsi="Times New Roman" w:cs="Times New Roman"/>
+          <w:sz w:val="24"/>
+          <w:szCs w:val="24"/>
+        </w:rPr>
+      </w:pPr>
+      <w:r>
+        <w:rPr>
+          <w:rFonts w:ascii="Times New Roman" w:eastAsia="Times New Roman" w:hAnsi="Times New Roman" w:cs="Times New Roman"/>
+          <w:sz w:val="24"/>
+          <w:szCs w:val="24"/>
+        </w:rPr>
+        <w:t>Lack of Global Exploration: Hill Climbing does not perform a global search of the solution space. It only explores the immediate neighbors, which limits its ability to find optimal solutions for complex problems like the N Queens problem with larger board sizes.</w:t>
+      </w:r>
+    </w:p>
+    <w:p>
+      <w:pPr>
+        <w:numPr>
+          <w:ilvl w:val="0"/>
+          <w:numId w:val="9"/>
+        </w:numPr>
+        <w:spacing w:before="100" w:beforeAutospacing="1" w:after="100" w:afterAutospacing="1" w:line="240" w:lineRule="auto"/>
+        <w:rPr>
+          <w:rFonts w:ascii="Times New Roman" w:eastAsia="Times New Roman" w:hAnsi="Times New Roman" w:cs="Times New Roman"/>
+          <w:sz w:val="24"/>
+          <w:szCs w:val="24"/>
+        </w:rPr>
+      </w:pPr>
+      <w:r>
+        <w:rPr>
+          <w:rFonts w:ascii="Times New Roman" w:eastAsia="Times New Roman" w:hAnsi="Times New Roman" w:cs="Times New Roman"/>
+          <w:sz w:val="24"/>
+          <w:szCs w:val="24"/>
+        </w:rPr>
+        <w:t>Sensitivity to Initial Solution: The quality of the solution obtained by Hill Climbing can be highly dependent on the initial solution. If the initial solution is far from the optimal solution, the algorithm may struggle to find a satisfactory solution.</w:t>
+      </w:r>
+    </w:p>
+    <w:p/>
+    <w:p>
+      <w:pPr>
+        <w:rPr>
+          <w:color w:val="FFC000" w:themeColor="accent4"/>
+          <w:sz w:val="32"/>
+          <w:szCs w:val="32"/>
+        </w:rPr>
+      </w:pPr>
+      <w:r>
+        <w:rPr>
+          <w:color w:val="FFC000" w:themeColor="accent4"/>
+          <w:sz w:val="32"/>
+          <w:szCs w:val="32"/>
+        </w:rPr>
+        <w:t>- Why did the algorithm behave in such a way? What might be the future modifications you’d like to try when solving this</w:t>
+      </w:r>
+    </w:p>
+    <w:p>
+      <w:pPr>
+        <w:rPr>
+          <w:color w:val="FFC000" w:themeColor="accent4"/>
+          <w:sz w:val="32"/>
+          <w:szCs w:val="32"/>
+        </w:rPr>
+      </w:pPr>
+      <w:r>
+        <w:rPr>
+          <w:color w:val="FFC000" w:themeColor="accent4"/>
+          <w:sz w:val="32"/>
+          <w:szCs w:val="32"/>
+        </w:rPr>
+        <w:t>problem?</w:t>
+      </w:r>
+    </w:p>
+    <w:p>
+      <w:pPr>
+        <w:rPr>
+          <w:color w:val="4472C4" w:themeColor="accent1"/>
+          <w:sz w:val="36"/>
+          <w:szCs w:val="36"/>
+          <w:u w:val="single"/>
+        </w:rPr>
+      </w:pPr>
+    </w:p>
+    <w:p>
+      <w:pPr>
+        <w:rPr>
+          <w:color w:val="4472C4" w:themeColor="accent1"/>
+          <w:sz w:val="36"/>
+          <w:szCs w:val="36"/>
+          <w:u w:val="single"/>
+        </w:rPr>
+      </w:pPr>
+      <w:r>
+        <w:rPr>
+          <w:color w:val="4472C4" w:themeColor="accent1"/>
+          <w:sz w:val="36"/>
+          <w:szCs w:val="36"/>
+          <w:u w:val="single"/>
+        </w:rPr>
+        <w:t>Development platform tools</w:t>
+      </w:r>
+      <w:r>
+        <w:rPr>
+          <w:color w:val="4472C4" w:themeColor="accent1"/>
+          <w:sz w:val="36"/>
+          <w:szCs w:val="36"/>
+          <w:u w:val="single"/>
+        </w:rPr>
         <w:t>:</w:t>
       </w:r>
     </w:p>
@@ -3399,22 +4502,15 @@
       <w:r>
         <w:t xml:space="preserve">andom, </w:t>
       </w:r>
-      <w:proofErr w:type="spellStart"/>
       <w:r>
         <w:t>t</w:t>
       </w:r>
       <w:r>
         <w:t>kinter</w:t>
       </w:r>
-      <w:proofErr w:type="spellEnd"/>
-      <w:r>
-        <w:t xml:space="preserve">, </w:t>
-      </w:r>
-      <w:proofErr w:type="spellStart"/>
-      <w:r>
-        <w:t>heapq</w:t>
-      </w:r>
-      <w:proofErr w:type="spellEnd"/>
+      <w:r>
+        <w:t>, heapq</w:t>
+      </w:r>
     </w:p>
     <w:sectPr>
       <w:pgSz w:w="12240" w:h="15840"/>
@@ -3429,6 +4525,232 @@
 <file path=word/numbering.xml><?xml version="1.0" encoding="utf-8"?>
 <w:numbering xmlns:wpc="http://schemas.microsoft.com/office/word/2010/wordprocessingCanvas" xmlns:cx="http://schemas.microsoft.com/office/drawing/2014/chartex" xmlns:cx1="http://schemas.microsoft.com/office/drawing/2015/9/8/chartex" xmlns:cx2="http://schemas.microsoft.com/office/drawing/2015/10/21/chartex" xmlns:cx3="http://schemas.microsoft.com/office/drawing/2016/5/9/chartex" xmlns:cx4="http://schemas.microsoft.com/office/drawing/2016/5/10/chartex" xmlns:cx5="http://schemas.microsoft.com/office/drawing/2016/5/11/chartex" xmlns:cx6="http://schemas.microsoft.com/office/drawing/2016/5/12/chartex" xmlns:cx7="http://schemas.microsoft.com/office/drawing/2016/5/13/chartex" xmlns:cx8="http://schemas.microsoft.com/office/drawing/2016/5/14/chartex" xmlns:mc="http://schemas.openxmlformats.org/markup-compatibility/2006" xmlns:aink="http://schemas.microsoft.com/office/drawing/2016/ink" xmlns:am3d="http://schemas.microsoft.com/office/drawing/2017/model3d" xmlns:o="urn:schemas-microsoft-com:office:office" xmlns:r="http://schemas.openxmlformats.org/officeDocument/2006/relationships" xmlns:m="http://schemas.openxmlformats.org/officeDocument/2006/math" xmlns:v="urn:schemas-microsoft-com:vml" xmlns:wp14="http://schemas.microsoft.com/office/word/2010/wordprocessingDrawing" xmlns:wp="http://schemas.openxmlformats.org/drawingml/2006/wordprocessingDrawing" xmlns:w10="urn:schemas-microsoft-com:office:word" xmlns:w="http://schemas.openxmlformats.org/wordprocessingml/2006/main" xmlns:w14="http://schemas.microsoft.com/office/word/2010/wordml" xmlns:w15="http://schemas.microsoft.com/office/word/2012/wordml" xmlns:w16cex="http://schemas.microsoft.com/office/word/2018/wordml/cex" xmlns:w16cid="http://schemas.microsoft.com/office/word/2016/wordml/cid" xmlns:w16="http://schemas.microsoft.com/office/word/2018/wordml" xmlns:w16se="http://schemas.microsoft.com/office/word/2015/wordml/symex" xmlns:wpg="http://schemas.microsoft.com/office/word/2010/wordprocessingGroup" xmlns:wpi="http://schemas.microsoft.com/office/word/2010/wordprocessingInk" xmlns:wne="http://schemas.microsoft.com/office/word/2006/wordml" xmlns:wps="http://schemas.microsoft.com/office/word/2010/wordprocessingShape" mc:Ignorable="w14 w15 w16se w16cid w16 w16cex wp14">
   <w:abstractNum w:abstractNumId="0" w15:restartNumberingAfterBreak="0">
+    <w:nsid w:val="0D9E1BB2"/>
+    <w:multiLevelType w:val="multilevel"/>
+    <w:tmpl w:val="88E8D2F4"/>
+    <w:lvl w:ilvl="0">
+      <w:start w:val="1"/>
+      <w:numFmt w:val="decimal"/>
+      <w:lvlText w:val="%1."/>
+      <w:lvlJc w:val="left"/>
+      <w:pPr>
+        <w:tabs>
+          <w:tab w:val="num" w:pos="720"/>
+        </w:tabs>
+        <w:ind w:left="720" w:hanging="360"/>
+      </w:pPr>
+    </w:lvl>
+    <w:lvl w:ilvl="1" w:tentative="1">
+      <w:start w:val="1"/>
+      <w:numFmt w:val="decimal"/>
+      <w:lvlText w:val="%2."/>
+      <w:lvlJc w:val="left"/>
+      <w:pPr>
+        <w:tabs>
+          <w:tab w:val="num" w:pos="1440"/>
+        </w:tabs>
+        <w:ind w:left="1440" w:hanging="360"/>
+      </w:pPr>
+    </w:lvl>
+    <w:lvl w:ilvl="2" w:tentative="1">
+      <w:start w:val="1"/>
+      <w:numFmt w:val="decimal"/>
+      <w:lvlText w:val="%3."/>
+      <w:lvlJc w:val="left"/>
+      <w:pPr>
+        <w:tabs>
+          <w:tab w:val="num" w:pos="2160"/>
+        </w:tabs>
+        <w:ind w:left="2160" w:hanging="360"/>
+      </w:pPr>
+    </w:lvl>
+    <w:lvl w:ilvl="3" w:tentative="1">
+      <w:start w:val="1"/>
+      <w:numFmt w:val="decimal"/>
+      <w:lvlText w:val="%4."/>
+      <w:lvlJc w:val="left"/>
+      <w:pPr>
+        <w:tabs>
+          <w:tab w:val="num" w:pos="2880"/>
+        </w:tabs>
+        <w:ind w:left="2880" w:hanging="360"/>
+      </w:pPr>
+    </w:lvl>
+    <w:lvl w:ilvl="4" w:tentative="1">
+      <w:start w:val="1"/>
+      <w:numFmt w:val="decimal"/>
+      <w:lvlText w:val="%5."/>
+      <w:lvlJc w:val="left"/>
+      <w:pPr>
+        <w:tabs>
+          <w:tab w:val="num" w:pos="3600"/>
+        </w:tabs>
+        <w:ind w:left="3600" w:hanging="360"/>
+      </w:pPr>
+    </w:lvl>
+    <w:lvl w:ilvl="5" w:tentative="1">
+      <w:start w:val="1"/>
+      <w:numFmt w:val="decimal"/>
+      <w:lvlText w:val="%6."/>
+      <w:lvlJc w:val="left"/>
+      <w:pPr>
+        <w:tabs>
+          <w:tab w:val="num" w:pos="4320"/>
+        </w:tabs>
+        <w:ind w:left="4320" w:hanging="360"/>
+      </w:pPr>
+    </w:lvl>
+    <w:lvl w:ilvl="6" w:tentative="1">
+      <w:start w:val="1"/>
+      <w:numFmt w:val="decimal"/>
+      <w:lvlText w:val="%7."/>
+      <w:lvlJc w:val="left"/>
+      <w:pPr>
+        <w:tabs>
+          <w:tab w:val="num" w:pos="5040"/>
+        </w:tabs>
+        <w:ind w:left="5040" w:hanging="360"/>
+      </w:pPr>
+    </w:lvl>
+    <w:lvl w:ilvl="7" w:tentative="1">
+      <w:start w:val="1"/>
+      <w:numFmt w:val="decimal"/>
+      <w:lvlText w:val="%8."/>
+      <w:lvlJc w:val="left"/>
+      <w:pPr>
+        <w:tabs>
+          <w:tab w:val="num" w:pos="5760"/>
+        </w:tabs>
+        <w:ind w:left="5760" w:hanging="360"/>
+      </w:pPr>
+    </w:lvl>
+    <w:lvl w:ilvl="8" w:tentative="1">
+      <w:start w:val="1"/>
+      <w:numFmt w:val="decimal"/>
+      <w:lvlText w:val="%9."/>
+      <w:lvlJc w:val="left"/>
+      <w:pPr>
+        <w:tabs>
+          <w:tab w:val="num" w:pos="6480"/>
+        </w:tabs>
+        <w:ind w:left="6480" w:hanging="360"/>
+      </w:pPr>
+    </w:lvl>
+  </w:abstractNum>
+  <w:abstractNum w:abstractNumId="1" w15:restartNumberingAfterBreak="0">
+    <w:nsid w:val="17F125E4"/>
+    <w:multiLevelType w:val="multilevel"/>
+    <w:tmpl w:val="854E787E"/>
+    <w:lvl w:ilvl="0">
+      <w:start w:val="1"/>
+      <w:numFmt w:val="decimal"/>
+      <w:lvlText w:val="%1."/>
+      <w:lvlJc w:val="left"/>
+      <w:pPr>
+        <w:tabs>
+          <w:tab w:val="num" w:pos="720"/>
+        </w:tabs>
+        <w:ind w:left="720" w:hanging="360"/>
+      </w:pPr>
+    </w:lvl>
+    <w:lvl w:ilvl="1" w:tentative="1">
+      <w:start w:val="1"/>
+      <w:numFmt w:val="decimal"/>
+      <w:lvlText w:val="%2."/>
+      <w:lvlJc w:val="left"/>
+      <w:pPr>
+        <w:tabs>
+          <w:tab w:val="num" w:pos="1440"/>
+        </w:tabs>
+        <w:ind w:left="1440" w:hanging="360"/>
+      </w:pPr>
+    </w:lvl>
+    <w:lvl w:ilvl="2" w:tentative="1">
+      <w:start w:val="1"/>
+      <w:numFmt w:val="decimal"/>
+      <w:lvlText w:val="%3."/>
+      <w:lvlJc w:val="left"/>
+      <w:pPr>
+        <w:tabs>
+          <w:tab w:val="num" w:pos="2160"/>
+        </w:tabs>
+        <w:ind w:left="2160" w:hanging="360"/>
+      </w:pPr>
+    </w:lvl>
+    <w:lvl w:ilvl="3" w:tentative="1">
+      <w:start w:val="1"/>
+      <w:numFmt w:val="decimal"/>
+      <w:lvlText w:val="%4."/>
+      <w:lvlJc w:val="left"/>
+      <w:pPr>
+        <w:tabs>
+          <w:tab w:val="num" w:pos="2880"/>
+        </w:tabs>
+        <w:ind w:left="2880" w:hanging="360"/>
+      </w:pPr>
+    </w:lvl>
+    <w:lvl w:ilvl="4" w:tentative="1">
+      <w:start w:val="1"/>
+      <w:numFmt w:val="decimal"/>
+      <w:lvlText w:val="%5."/>
+      <w:lvlJc w:val="left"/>
+      <w:pPr>
+        <w:tabs>
+          <w:tab w:val="num" w:pos="3600"/>
+        </w:tabs>
+        <w:ind w:left="3600" w:hanging="360"/>
+      </w:pPr>
+    </w:lvl>
+    <w:lvl w:ilvl="5" w:tentative="1">
+      <w:start w:val="1"/>
+      <w:numFmt w:val="decimal"/>
+      <w:lvlText w:val="%6."/>
+      <w:lvlJc w:val="left"/>
+      <w:pPr>
+        <w:tabs>
+          <w:tab w:val="num" w:pos="4320"/>
+        </w:tabs>
+        <w:ind w:left="4320" w:hanging="360"/>
+      </w:pPr>
+    </w:lvl>
+    <w:lvl w:ilvl="6" w:tentative="1">
+      <w:start w:val="1"/>
+      <w:numFmt w:val="decimal"/>
+      <w:lvlText w:val="%7."/>
+      <w:lvlJc w:val="left"/>
+      <w:pPr>
+        <w:tabs>
+          <w:tab w:val="num" w:pos="5040"/>
+        </w:tabs>
+        <w:ind w:left="5040" w:hanging="360"/>
+      </w:pPr>
+    </w:lvl>
+    <w:lvl w:ilvl="7" w:tentative="1">
+      <w:start w:val="1"/>
+      <w:numFmt w:val="decimal"/>
+      <w:lvlText w:val="%8."/>
+      <w:lvlJc w:val="left"/>
+      <w:pPr>
+        <w:tabs>
+          <w:tab w:val="num" w:pos="5760"/>
+        </w:tabs>
+        <w:ind w:left="5760" w:hanging="360"/>
+      </w:pPr>
+    </w:lvl>
+    <w:lvl w:ilvl="8" w:tentative="1">
+      <w:start w:val="1"/>
+      <w:numFmt w:val="decimal"/>
+      <w:lvlText w:val="%9."/>
+      <w:lvlJc w:val="left"/>
+      <w:pPr>
+        <w:tabs>
+          <w:tab w:val="num" w:pos="6480"/>
+        </w:tabs>
+        <w:ind w:left="6480" w:hanging="360"/>
+      </w:pPr>
+    </w:lvl>
+  </w:abstractNum>
+  <w:abstractNum w:abstractNumId="2" w15:restartNumberingAfterBreak="0">
     <w:nsid w:val="18EE0502"/>
     <w:multiLevelType w:val="multilevel"/>
     <w:tmpl w:val="AA3E87DE"/>
@@ -3541,8 +4863,710 @@
       </w:rPr>
     </w:lvl>
   </w:abstractNum>
+  <w:abstractNum w:abstractNumId="3" w15:restartNumberingAfterBreak="0">
+    <w:nsid w:val="25544CF6"/>
+    <w:multiLevelType w:val="multilevel"/>
+    <w:tmpl w:val="6C625A90"/>
+    <w:lvl w:ilvl="0">
+      <w:start w:val="1"/>
+      <w:numFmt w:val="decimal"/>
+      <w:lvlText w:val="%1."/>
+      <w:lvlJc w:val="left"/>
+      <w:pPr>
+        <w:tabs>
+          <w:tab w:val="num" w:pos="720"/>
+        </w:tabs>
+        <w:ind w:left="720" w:hanging="360"/>
+      </w:pPr>
+    </w:lvl>
+    <w:lvl w:ilvl="1" w:tentative="1">
+      <w:start w:val="1"/>
+      <w:numFmt w:val="decimal"/>
+      <w:lvlText w:val="%2."/>
+      <w:lvlJc w:val="left"/>
+      <w:pPr>
+        <w:tabs>
+          <w:tab w:val="num" w:pos="1440"/>
+        </w:tabs>
+        <w:ind w:left="1440" w:hanging="360"/>
+      </w:pPr>
+    </w:lvl>
+    <w:lvl w:ilvl="2" w:tentative="1">
+      <w:start w:val="1"/>
+      <w:numFmt w:val="decimal"/>
+      <w:lvlText w:val="%3."/>
+      <w:lvlJc w:val="left"/>
+      <w:pPr>
+        <w:tabs>
+          <w:tab w:val="num" w:pos="2160"/>
+        </w:tabs>
+        <w:ind w:left="2160" w:hanging="360"/>
+      </w:pPr>
+    </w:lvl>
+    <w:lvl w:ilvl="3" w:tentative="1">
+      <w:start w:val="1"/>
+      <w:numFmt w:val="decimal"/>
+      <w:lvlText w:val="%4."/>
+      <w:lvlJc w:val="left"/>
+      <w:pPr>
+        <w:tabs>
+          <w:tab w:val="num" w:pos="2880"/>
+        </w:tabs>
+        <w:ind w:left="2880" w:hanging="360"/>
+      </w:pPr>
+    </w:lvl>
+    <w:lvl w:ilvl="4" w:tentative="1">
+      <w:start w:val="1"/>
+      <w:numFmt w:val="decimal"/>
+      <w:lvlText w:val="%5."/>
+      <w:lvlJc w:val="left"/>
+      <w:pPr>
+        <w:tabs>
+          <w:tab w:val="num" w:pos="3600"/>
+        </w:tabs>
+        <w:ind w:left="3600" w:hanging="360"/>
+      </w:pPr>
+    </w:lvl>
+    <w:lvl w:ilvl="5" w:tentative="1">
+      <w:start w:val="1"/>
+      <w:numFmt w:val="decimal"/>
+      <w:lvlText w:val="%6."/>
+      <w:lvlJc w:val="left"/>
+      <w:pPr>
+        <w:tabs>
+          <w:tab w:val="num" w:pos="4320"/>
+        </w:tabs>
+        <w:ind w:left="4320" w:hanging="360"/>
+      </w:pPr>
+    </w:lvl>
+    <w:lvl w:ilvl="6" w:tentative="1">
+      <w:start w:val="1"/>
+      <w:numFmt w:val="decimal"/>
+      <w:lvlText w:val="%7."/>
+      <w:lvlJc w:val="left"/>
+      <w:pPr>
+        <w:tabs>
+          <w:tab w:val="num" w:pos="5040"/>
+        </w:tabs>
+        <w:ind w:left="5040" w:hanging="360"/>
+      </w:pPr>
+    </w:lvl>
+    <w:lvl w:ilvl="7" w:tentative="1">
+      <w:start w:val="1"/>
+      <w:numFmt w:val="decimal"/>
+      <w:lvlText w:val="%8."/>
+      <w:lvlJc w:val="left"/>
+      <w:pPr>
+        <w:tabs>
+          <w:tab w:val="num" w:pos="5760"/>
+        </w:tabs>
+        <w:ind w:left="5760" w:hanging="360"/>
+      </w:pPr>
+    </w:lvl>
+    <w:lvl w:ilvl="8" w:tentative="1">
+      <w:start w:val="1"/>
+      <w:numFmt w:val="decimal"/>
+      <w:lvlText w:val="%9."/>
+      <w:lvlJc w:val="left"/>
+      <w:pPr>
+        <w:tabs>
+          <w:tab w:val="num" w:pos="6480"/>
+        </w:tabs>
+        <w:ind w:left="6480" w:hanging="360"/>
+      </w:pPr>
+    </w:lvl>
+  </w:abstractNum>
+  <w:abstractNum w:abstractNumId="4" w15:restartNumberingAfterBreak="0">
+    <w:nsid w:val="3E1F6ADE"/>
+    <w:multiLevelType w:val="multilevel"/>
+    <w:tmpl w:val="11DA29D2"/>
+    <w:lvl w:ilvl="0">
+      <w:start w:val="1"/>
+      <w:numFmt w:val="decimal"/>
+      <w:lvlText w:val="%1."/>
+      <w:lvlJc w:val="left"/>
+      <w:pPr>
+        <w:tabs>
+          <w:tab w:val="num" w:pos="720"/>
+        </w:tabs>
+        <w:ind w:left="720" w:hanging="360"/>
+      </w:pPr>
+    </w:lvl>
+    <w:lvl w:ilvl="1" w:tentative="1">
+      <w:start w:val="1"/>
+      <w:numFmt w:val="decimal"/>
+      <w:lvlText w:val="%2."/>
+      <w:lvlJc w:val="left"/>
+      <w:pPr>
+        <w:tabs>
+          <w:tab w:val="num" w:pos="1440"/>
+        </w:tabs>
+        <w:ind w:left="1440" w:hanging="360"/>
+      </w:pPr>
+    </w:lvl>
+    <w:lvl w:ilvl="2" w:tentative="1">
+      <w:start w:val="1"/>
+      <w:numFmt w:val="decimal"/>
+      <w:lvlText w:val="%3."/>
+      <w:lvlJc w:val="left"/>
+      <w:pPr>
+        <w:tabs>
+          <w:tab w:val="num" w:pos="2160"/>
+        </w:tabs>
+        <w:ind w:left="2160" w:hanging="360"/>
+      </w:pPr>
+    </w:lvl>
+    <w:lvl w:ilvl="3" w:tentative="1">
+      <w:start w:val="1"/>
+      <w:numFmt w:val="decimal"/>
+      <w:lvlText w:val="%4."/>
+      <w:lvlJc w:val="left"/>
+      <w:pPr>
+        <w:tabs>
+          <w:tab w:val="num" w:pos="2880"/>
+        </w:tabs>
+        <w:ind w:left="2880" w:hanging="360"/>
+      </w:pPr>
+    </w:lvl>
+    <w:lvl w:ilvl="4" w:tentative="1">
+      <w:start w:val="1"/>
+      <w:numFmt w:val="decimal"/>
+      <w:lvlText w:val="%5."/>
+      <w:lvlJc w:val="left"/>
+      <w:pPr>
+        <w:tabs>
+          <w:tab w:val="num" w:pos="3600"/>
+        </w:tabs>
+        <w:ind w:left="3600" w:hanging="360"/>
+      </w:pPr>
+    </w:lvl>
+    <w:lvl w:ilvl="5" w:tentative="1">
+      <w:start w:val="1"/>
+      <w:numFmt w:val="decimal"/>
+      <w:lvlText w:val="%6."/>
+      <w:lvlJc w:val="left"/>
+      <w:pPr>
+        <w:tabs>
+          <w:tab w:val="num" w:pos="4320"/>
+        </w:tabs>
+        <w:ind w:left="4320" w:hanging="360"/>
+      </w:pPr>
+    </w:lvl>
+    <w:lvl w:ilvl="6" w:tentative="1">
+      <w:start w:val="1"/>
+      <w:numFmt w:val="decimal"/>
+      <w:lvlText w:val="%7."/>
+      <w:lvlJc w:val="left"/>
+      <w:pPr>
+        <w:tabs>
+          <w:tab w:val="num" w:pos="5040"/>
+        </w:tabs>
+        <w:ind w:left="5040" w:hanging="360"/>
+      </w:pPr>
+    </w:lvl>
+    <w:lvl w:ilvl="7" w:tentative="1">
+      <w:start w:val="1"/>
+      <w:numFmt w:val="decimal"/>
+      <w:lvlText w:val="%8."/>
+      <w:lvlJc w:val="left"/>
+      <w:pPr>
+        <w:tabs>
+          <w:tab w:val="num" w:pos="5760"/>
+        </w:tabs>
+        <w:ind w:left="5760" w:hanging="360"/>
+      </w:pPr>
+    </w:lvl>
+    <w:lvl w:ilvl="8" w:tentative="1">
+      <w:start w:val="1"/>
+      <w:numFmt w:val="decimal"/>
+      <w:lvlText w:val="%9."/>
+      <w:lvlJc w:val="left"/>
+      <w:pPr>
+        <w:tabs>
+          <w:tab w:val="num" w:pos="6480"/>
+        </w:tabs>
+        <w:ind w:left="6480" w:hanging="360"/>
+      </w:pPr>
+    </w:lvl>
+  </w:abstractNum>
+  <w:abstractNum w:abstractNumId="5" w15:restartNumberingAfterBreak="0">
+    <w:nsid w:val="4CB741E1"/>
+    <w:multiLevelType w:val="multilevel"/>
+    <w:tmpl w:val="11820CE6"/>
+    <w:lvl w:ilvl="0">
+      <w:start w:val="1"/>
+      <w:numFmt w:val="decimal"/>
+      <w:lvlText w:val="%1."/>
+      <w:lvlJc w:val="left"/>
+      <w:pPr>
+        <w:tabs>
+          <w:tab w:val="num" w:pos="720"/>
+        </w:tabs>
+        <w:ind w:left="720" w:hanging="360"/>
+      </w:pPr>
+    </w:lvl>
+    <w:lvl w:ilvl="1" w:tentative="1">
+      <w:start w:val="1"/>
+      <w:numFmt w:val="decimal"/>
+      <w:lvlText w:val="%2."/>
+      <w:lvlJc w:val="left"/>
+      <w:pPr>
+        <w:tabs>
+          <w:tab w:val="num" w:pos="1440"/>
+        </w:tabs>
+        <w:ind w:left="1440" w:hanging="360"/>
+      </w:pPr>
+    </w:lvl>
+    <w:lvl w:ilvl="2" w:tentative="1">
+      <w:start w:val="1"/>
+      <w:numFmt w:val="decimal"/>
+      <w:lvlText w:val="%3."/>
+      <w:lvlJc w:val="left"/>
+      <w:pPr>
+        <w:tabs>
+          <w:tab w:val="num" w:pos="2160"/>
+        </w:tabs>
+        <w:ind w:left="2160" w:hanging="360"/>
+      </w:pPr>
+    </w:lvl>
+    <w:lvl w:ilvl="3" w:tentative="1">
+      <w:start w:val="1"/>
+      <w:numFmt w:val="decimal"/>
+      <w:lvlText w:val="%4."/>
+      <w:lvlJc w:val="left"/>
+      <w:pPr>
+        <w:tabs>
+          <w:tab w:val="num" w:pos="2880"/>
+        </w:tabs>
+        <w:ind w:left="2880" w:hanging="360"/>
+      </w:pPr>
+    </w:lvl>
+    <w:lvl w:ilvl="4" w:tentative="1">
+      <w:start w:val="1"/>
+      <w:numFmt w:val="decimal"/>
+      <w:lvlText w:val="%5."/>
+      <w:lvlJc w:val="left"/>
+      <w:pPr>
+        <w:tabs>
+          <w:tab w:val="num" w:pos="3600"/>
+        </w:tabs>
+        <w:ind w:left="3600" w:hanging="360"/>
+      </w:pPr>
+    </w:lvl>
+    <w:lvl w:ilvl="5" w:tentative="1">
+      <w:start w:val="1"/>
+      <w:numFmt w:val="decimal"/>
+      <w:lvlText w:val="%6."/>
+      <w:lvlJc w:val="left"/>
+      <w:pPr>
+        <w:tabs>
+          <w:tab w:val="num" w:pos="4320"/>
+        </w:tabs>
+        <w:ind w:left="4320" w:hanging="360"/>
+      </w:pPr>
+    </w:lvl>
+    <w:lvl w:ilvl="6" w:tentative="1">
+      <w:start w:val="1"/>
+      <w:numFmt w:val="decimal"/>
+      <w:lvlText w:val="%7."/>
+      <w:lvlJc w:val="left"/>
+      <w:pPr>
+        <w:tabs>
+          <w:tab w:val="num" w:pos="5040"/>
+        </w:tabs>
+        <w:ind w:left="5040" w:hanging="360"/>
+      </w:pPr>
+    </w:lvl>
+    <w:lvl w:ilvl="7" w:tentative="1">
+      <w:start w:val="1"/>
+      <w:numFmt w:val="decimal"/>
+      <w:lvlText w:val="%8."/>
+      <w:lvlJc w:val="left"/>
+      <w:pPr>
+        <w:tabs>
+          <w:tab w:val="num" w:pos="5760"/>
+        </w:tabs>
+        <w:ind w:left="5760" w:hanging="360"/>
+      </w:pPr>
+    </w:lvl>
+    <w:lvl w:ilvl="8" w:tentative="1">
+      <w:start w:val="1"/>
+      <w:numFmt w:val="decimal"/>
+      <w:lvlText w:val="%9."/>
+      <w:lvlJc w:val="left"/>
+      <w:pPr>
+        <w:tabs>
+          <w:tab w:val="num" w:pos="6480"/>
+        </w:tabs>
+        <w:ind w:left="6480" w:hanging="360"/>
+      </w:pPr>
+    </w:lvl>
+  </w:abstractNum>
+  <w:abstractNum w:abstractNumId="6" w15:restartNumberingAfterBreak="0">
+    <w:nsid w:val="6F526548"/>
+    <w:multiLevelType w:val="multilevel"/>
+    <w:tmpl w:val="A2DC76E2"/>
+    <w:lvl w:ilvl="0">
+      <w:start w:val="1"/>
+      <w:numFmt w:val="decimal"/>
+      <w:lvlText w:val="%1."/>
+      <w:lvlJc w:val="left"/>
+      <w:pPr>
+        <w:tabs>
+          <w:tab w:val="num" w:pos="720"/>
+        </w:tabs>
+        <w:ind w:left="720" w:hanging="360"/>
+      </w:pPr>
+    </w:lvl>
+    <w:lvl w:ilvl="1" w:tentative="1">
+      <w:start w:val="1"/>
+      <w:numFmt w:val="decimal"/>
+      <w:lvlText w:val="%2."/>
+      <w:lvlJc w:val="left"/>
+      <w:pPr>
+        <w:tabs>
+          <w:tab w:val="num" w:pos="1440"/>
+        </w:tabs>
+        <w:ind w:left="1440" w:hanging="360"/>
+      </w:pPr>
+    </w:lvl>
+    <w:lvl w:ilvl="2" w:tentative="1">
+      <w:start w:val="1"/>
+      <w:numFmt w:val="decimal"/>
+      <w:lvlText w:val="%3."/>
+      <w:lvlJc w:val="left"/>
+      <w:pPr>
+        <w:tabs>
+          <w:tab w:val="num" w:pos="2160"/>
+        </w:tabs>
+        <w:ind w:left="2160" w:hanging="360"/>
+      </w:pPr>
+    </w:lvl>
+    <w:lvl w:ilvl="3" w:tentative="1">
+      <w:start w:val="1"/>
+      <w:numFmt w:val="decimal"/>
+      <w:lvlText w:val="%4."/>
+      <w:lvlJc w:val="left"/>
+      <w:pPr>
+        <w:tabs>
+          <w:tab w:val="num" w:pos="2880"/>
+        </w:tabs>
+        <w:ind w:left="2880" w:hanging="360"/>
+      </w:pPr>
+    </w:lvl>
+    <w:lvl w:ilvl="4" w:tentative="1">
+      <w:start w:val="1"/>
+      <w:numFmt w:val="decimal"/>
+      <w:lvlText w:val="%5."/>
+      <w:lvlJc w:val="left"/>
+      <w:pPr>
+        <w:tabs>
+          <w:tab w:val="num" w:pos="3600"/>
+        </w:tabs>
+        <w:ind w:left="3600" w:hanging="360"/>
+      </w:pPr>
+    </w:lvl>
+    <w:lvl w:ilvl="5" w:tentative="1">
+      <w:start w:val="1"/>
+      <w:numFmt w:val="decimal"/>
+      <w:lvlText w:val="%6."/>
+      <w:lvlJc w:val="left"/>
+      <w:pPr>
+        <w:tabs>
+          <w:tab w:val="num" w:pos="4320"/>
+        </w:tabs>
+        <w:ind w:left="4320" w:hanging="360"/>
+      </w:pPr>
+    </w:lvl>
+    <w:lvl w:ilvl="6" w:tentative="1">
+      <w:start w:val="1"/>
+      <w:numFmt w:val="decimal"/>
+      <w:lvlText w:val="%7."/>
+      <w:lvlJc w:val="left"/>
+      <w:pPr>
+        <w:tabs>
+          <w:tab w:val="num" w:pos="5040"/>
+        </w:tabs>
+        <w:ind w:left="5040" w:hanging="360"/>
+      </w:pPr>
+    </w:lvl>
+    <w:lvl w:ilvl="7" w:tentative="1">
+      <w:start w:val="1"/>
+      <w:numFmt w:val="decimal"/>
+      <w:lvlText w:val="%8."/>
+      <w:lvlJc w:val="left"/>
+      <w:pPr>
+        <w:tabs>
+          <w:tab w:val="num" w:pos="5760"/>
+        </w:tabs>
+        <w:ind w:left="5760" w:hanging="360"/>
+      </w:pPr>
+    </w:lvl>
+    <w:lvl w:ilvl="8" w:tentative="1">
+      <w:start w:val="1"/>
+      <w:numFmt w:val="decimal"/>
+      <w:lvlText w:val="%9."/>
+      <w:lvlJc w:val="left"/>
+      <w:pPr>
+        <w:tabs>
+          <w:tab w:val="num" w:pos="6480"/>
+        </w:tabs>
+        <w:ind w:left="6480" w:hanging="360"/>
+      </w:pPr>
+    </w:lvl>
+  </w:abstractNum>
+  <w:abstractNum w:abstractNumId="7" w15:restartNumberingAfterBreak="0">
+    <w:nsid w:val="71EE7D83"/>
+    <w:multiLevelType w:val="multilevel"/>
+    <w:tmpl w:val="C24C5B02"/>
+    <w:lvl w:ilvl="0">
+      <w:start w:val="1"/>
+      <w:numFmt w:val="decimal"/>
+      <w:lvlText w:val="%1."/>
+      <w:lvlJc w:val="left"/>
+      <w:pPr>
+        <w:tabs>
+          <w:tab w:val="num" w:pos="720"/>
+        </w:tabs>
+        <w:ind w:left="720" w:hanging="360"/>
+      </w:pPr>
+    </w:lvl>
+    <w:lvl w:ilvl="1" w:tentative="1">
+      <w:start w:val="1"/>
+      <w:numFmt w:val="decimal"/>
+      <w:lvlText w:val="%2."/>
+      <w:lvlJc w:val="left"/>
+      <w:pPr>
+        <w:tabs>
+          <w:tab w:val="num" w:pos="1440"/>
+        </w:tabs>
+        <w:ind w:left="1440" w:hanging="360"/>
+      </w:pPr>
+    </w:lvl>
+    <w:lvl w:ilvl="2" w:tentative="1">
+      <w:start w:val="1"/>
+      <w:numFmt w:val="decimal"/>
+      <w:lvlText w:val="%3."/>
+      <w:lvlJc w:val="left"/>
+      <w:pPr>
+        <w:tabs>
+          <w:tab w:val="num" w:pos="2160"/>
+        </w:tabs>
+        <w:ind w:left="2160" w:hanging="360"/>
+      </w:pPr>
+    </w:lvl>
+    <w:lvl w:ilvl="3" w:tentative="1">
+      <w:start w:val="1"/>
+      <w:numFmt w:val="decimal"/>
+      <w:lvlText w:val="%4."/>
+      <w:lvlJc w:val="left"/>
+      <w:pPr>
+        <w:tabs>
+          <w:tab w:val="num" w:pos="2880"/>
+        </w:tabs>
+        <w:ind w:left="2880" w:hanging="360"/>
+      </w:pPr>
+    </w:lvl>
+    <w:lvl w:ilvl="4" w:tentative="1">
+      <w:start w:val="1"/>
+      <w:numFmt w:val="decimal"/>
+      <w:lvlText w:val="%5."/>
+      <w:lvlJc w:val="left"/>
+      <w:pPr>
+        <w:tabs>
+          <w:tab w:val="num" w:pos="3600"/>
+        </w:tabs>
+        <w:ind w:left="3600" w:hanging="360"/>
+      </w:pPr>
+    </w:lvl>
+    <w:lvl w:ilvl="5" w:tentative="1">
+      <w:start w:val="1"/>
+      <w:numFmt w:val="decimal"/>
+      <w:lvlText w:val="%6."/>
+      <w:lvlJc w:val="left"/>
+      <w:pPr>
+        <w:tabs>
+          <w:tab w:val="num" w:pos="4320"/>
+        </w:tabs>
+        <w:ind w:left="4320" w:hanging="360"/>
+      </w:pPr>
+    </w:lvl>
+    <w:lvl w:ilvl="6" w:tentative="1">
+      <w:start w:val="1"/>
+      <w:numFmt w:val="decimal"/>
+      <w:lvlText w:val="%7."/>
+      <w:lvlJc w:val="left"/>
+      <w:pPr>
+        <w:tabs>
+          <w:tab w:val="num" w:pos="5040"/>
+        </w:tabs>
+        <w:ind w:left="5040" w:hanging="360"/>
+      </w:pPr>
+    </w:lvl>
+    <w:lvl w:ilvl="7" w:tentative="1">
+      <w:start w:val="1"/>
+      <w:numFmt w:val="decimal"/>
+      <w:lvlText w:val="%8."/>
+      <w:lvlJc w:val="left"/>
+      <w:pPr>
+        <w:tabs>
+          <w:tab w:val="num" w:pos="5760"/>
+        </w:tabs>
+        <w:ind w:left="5760" w:hanging="360"/>
+      </w:pPr>
+    </w:lvl>
+    <w:lvl w:ilvl="8" w:tentative="1">
+      <w:start w:val="1"/>
+      <w:numFmt w:val="decimal"/>
+      <w:lvlText w:val="%9."/>
+      <w:lvlJc w:val="left"/>
+      <w:pPr>
+        <w:tabs>
+          <w:tab w:val="num" w:pos="6480"/>
+        </w:tabs>
+        <w:ind w:left="6480" w:hanging="360"/>
+      </w:pPr>
+    </w:lvl>
+  </w:abstractNum>
+  <w:abstractNum w:abstractNumId="8" w15:restartNumberingAfterBreak="0">
+    <w:nsid w:val="7E460A98"/>
+    <w:multiLevelType w:val="multilevel"/>
+    <w:tmpl w:val="2BD60F68"/>
+    <w:lvl w:ilvl="0">
+      <w:start w:val="1"/>
+      <w:numFmt w:val="decimal"/>
+      <w:lvlText w:val="%1."/>
+      <w:lvlJc w:val="left"/>
+      <w:pPr>
+        <w:tabs>
+          <w:tab w:val="num" w:pos="720"/>
+        </w:tabs>
+        <w:ind w:left="720" w:hanging="360"/>
+      </w:pPr>
+    </w:lvl>
+    <w:lvl w:ilvl="1" w:tentative="1">
+      <w:start w:val="1"/>
+      <w:numFmt w:val="decimal"/>
+      <w:lvlText w:val="%2."/>
+      <w:lvlJc w:val="left"/>
+      <w:pPr>
+        <w:tabs>
+          <w:tab w:val="num" w:pos="1440"/>
+        </w:tabs>
+        <w:ind w:left="1440" w:hanging="360"/>
+      </w:pPr>
+    </w:lvl>
+    <w:lvl w:ilvl="2" w:tentative="1">
+      <w:start w:val="1"/>
+      <w:numFmt w:val="decimal"/>
+      <w:lvlText w:val="%3."/>
+      <w:lvlJc w:val="left"/>
+      <w:pPr>
+        <w:tabs>
+          <w:tab w:val="num" w:pos="2160"/>
+        </w:tabs>
+        <w:ind w:left="2160" w:hanging="360"/>
+      </w:pPr>
+    </w:lvl>
+    <w:lvl w:ilvl="3" w:tentative="1">
+      <w:start w:val="1"/>
+      <w:numFmt w:val="decimal"/>
+      <w:lvlText w:val="%4."/>
+      <w:lvlJc w:val="left"/>
+      <w:pPr>
+        <w:tabs>
+          <w:tab w:val="num" w:pos="2880"/>
+        </w:tabs>
+        <w:ind w:left="2880" w:hanging="360"/>
+      </w:pPr>
+    </w:lvl>
+    <w:lvl w:ilvl="4" w:tentative="1">
+      <w:start w:val="1"/>
+      <w:numFmt w:val="decimal"/>
+      <w:lvlText w:val="%5."/>
+      <w:lvlJc w:val="left"/>
+      <w:pPr>
+        <w:tabs>
+          <w:tab w:val="num" w:pos="3600"/>
+        </w:tabs>
+        <w:ind w:left="3600" w:hanging="360"/>
+      </w:pPr>
+    </w:lvl>
+    <w:lvl w:ilvl="5" w:tentative="1">
+      <w:start w:val="1"/>
+      <w:numFmt w:val="decimal"/>
+      <w:lvlText w:val="%6."/>
+      <w:lvlJc w:val="left"/>
+      <w:pPr>
+        <w:tabs>
+          <w:tab w:val="num" w:pos="4320"/>
+        </w:tabs>
+        <w:ind w:left="4320" w:hanging="360"/>
+      </w:pPr>
+    </w:lvl>
+    <w:lvl w:ilvl="6" w:tentative="1">
+      <w:start w:val="1"/>
+      <w:numFmt w:val="decimal"/>
+      <w:lvlText w:val="%7."/>
+      <w:lvlJc w:val="left"/>
+      <w:pPr>
+        <w:tabs>
+          <w:tab w:val="num" w:pos="5040"/>
+        </w:tabs>
+        <w:ind w:left="5040" w:hanging="360"/>
+      </w:pPr>
+    </w:lvl>
+    <w:lvl w:ilvl="7" w:tentative="1">
+      <w:start w:val="1"/>
+      <w:numFmt w:val="decimal"/>
+      <w:lvlText w:val="%8."/>
+      <w:lvlJc w:val="left"/>
+      <w:pPr>
+        <w:tabs>
+          <w:tab w:val="num" w:pos="5760"/>
+        </w:tabs>
+        <w:ind w:left="5760" w:hanging="360"/>
+      </w:pPr>
+    </w:lvl>
+    <w:lvl w:ilvl="8" w:tentative="1">
+      <w:start w:val="1"/>
+      <w:numFmt w:val="decimal"/>
+      <w:lvlText w:val="%9."/>
+      <w:lvlJc w:val="left"/>
+      <w:pPr>
+        <w:tabs>
+          <w:tab w:val="num" w:pos="6480"/>
+        </w:tabs>
+        <w:ind w:left="6480" w:hanging="360"/>
+      </w:pPr>
+    </w:lvl>
+  </w:abstractNum>
   <w:num w:numId="1">
+    <w:abstractNumId w:val="2"/>
+  </w:num>
+  <w:num w:numId="2">
+    <w:abstractNumId w:val="6"/>
+  </w:num>
+  <w:num w:numId="3">
+    <w:abstractNumId w:val="1"/>
+  </w:num>
+  <w:num w:numId="4">
+    <w:abstractNumId w:val="8"/>
+  </w:num>
+  <w:num w:numId="5">
+    <w:abstractNumId w:val="3"/>
+  </w:num>
+  <w:num w:numId="6">
+    <w:abstractNumId w:val="5"/>
+  </w:num>
+  <w:num w:numId="7">
     <w:abstractNumId w:val="0"/>
+  </w:num>
+  <w:num w:numId="8">
+    <w:abstractNumId w:val="4"/>
+  </w:num>
+  <w:num w:numId="9">
+    <w:abstractNumId w:val="7"/>
   </w:num>
 </w:numbering>
 </file>
@@ -3719,7 +5743,7 @@
     <w:lsdException w:name="Table Web 2" w:semiHidden="1" w:unhideWhenUsed="1"/>
     <w:lsdException w:name="Table Web 3" w:semiHidden="1" w:unhideWhenUsed="1"/>
     <w:lsdException w:name="Balloon Text" w:semiHidden="1" w:unhideWhenUsed="1"/>
-    <w:lsdException w:name="Table Grid" w:semiHidden="1" w:uiPriority="39" w:unhideWhenUsed="1"/>
+    <w:lsdException w:name="Table Grid" w:uiPriority="39"/>
     <w:lsdException w:name="Table Theme" w:semiHidden="1" w:unhideWhenUsed="1"/>
     <w:lsdException w:name="Placeholder Text" w:semiHidden="1"/>
     <w:lsdException w:name="No Spacing" w:uiPriority="1" w:qFormat="1"/>
@@ -3950,7 +5974,6 @@
   <w:style w:type="character" w:default="1" w:styleId="DefaultParagraphFont">
     <w:name w:val="Default Paragraph Font"/>
     <w:uiPriority w:val="1"/>
-    <w:semiHidden/>
     <w:unhideWhenUsed/>
   </w:style>
   <w:style w:type="table" w:default="1" w:styleId="TableNormal">
@@ -4530,7 +6553,7 @@
 </file>
 
 <file path=customXml/itemProps1.xml><?xml version="1.0" encoding="utf-8"?>
-<ds:datastoreItem xmlns:ds="http://schemas.openxmlformats.org/officeDocument/2006/customXml" ds:itemID="{9ADFD790-236D-447F-BFEA-3425ED1F63BA}">
+<ds:datastoreItem xmlns:ds="http://schemas.openxmlformats.org/officeDocument/2006/customXml" ds:itemID="{0BF34D3E-FC85-48E4-B36C-0BDB03825E62}">
   <ds:schemaRefs>
     <ds:schemaRef ds:uri="http://schemas.openxmlformats.org/officeDocument/2006/bibliography"/>
   </ds:schemaRefs>
